--- a/escrita/pesquisa-satelite/escrita satelite.docx
+++ b/escrita/pesquisa-satelite/escrita satelite.docx
@@ -1,366 +1,2802 @@
 
 <file path=word/document.xml><?xml version="1.0" encoding="utf-8"?>
-<w:document xmlns:wpc="http://schemas.microsoft.com/office/word/2010/wordprocessingCanvas" xmlns:mc="http://schemas.openxmlformats.org/markup-compatibility/2006" xmlns:o="urn:schemas-microsoft-com:office:office" xmlns:r="http://schemas.openxmlformats.org/officeDocument/2006/relationships" xmlns:m="http://schemas.openxmlformats.org/officeDocument/2006/math" xmlns:v="urn:schemas-microsoft-com:vml" xmlns:wp14="http://schemas.microsoft.com/office/word/2010/wordprocessingDrawing" xmlns:wp="http://schemas.openxmlformats.org/drawingml/2006/wordprocessingDrawing" xmlns:w10="urn:schemas-microsoft-com:office:word" xmlns:w="http://schemas.openxmlformats.org/wordprocessingml/2006/main" xmlns:w14="http://schemas.microsoft.com/office/word/2010/wordml" xmlns:w15="http://schemas.microsoft.com/office/word/2012/wordml" xmlns:wpg="http://schemas.microsoft.com/office/word/2010/wordprocessingGroup" xmlns:wpi="http://schemas.microsoft.com/office/word/2010/wordprocessingInk" xmlns:wne="http://schemas.microsoft.com/office/word/2006/wordml" xmlns:wps="http://schemas.microsoft.com/office/word/2010/wordprocessingShape" mc:Ignorable="w14 w15 wp14">
+<w:document xmlns:wpc="http://schemas.microsoft.com/office/word/2010/wordprocessingCanvas" xmlns:cx="http://schemas.microsoft.com/office/drawing/2014/chartex" xmlns:cx1="http://schemas.microsoft.com/office/drawing/2015/9/8/chartex" xmlns:cx2="http://schemas.microsoft.com/office/drawing/2015/10/21/chartex" xmlns:cx3="http://schemas.microsoft.com/office/drawing/2016/5/9/chartex" xmlns:cx4="http://schemas.microsoft.com/office/drawing/2016/5/10/chartex" xmlns:cx5="http://schemas.microsoft.com/office/drawing/2016/5/11/chartex" xmlns:cx6="http://schemas.microsoft.com/office/drawing/2016/5/12/chartex" xmlns:cx7="http://schemas.microsoft.com/office/drawing/2016/5/13/chartex" xmlns:cx8="http://schemas.microsoft.com/office/drawing/2016/5/14/chartex" xmlns:mc="http://schemas.openxmlformats.org/markup-compatibility/2006" xmlns:aink="http://schemas.microsoft.com/office/drawing/2016/ink" xmlns:am3d="http://schemas.microsoft.com/office/drawing/2017/model3d" xmlns:o="urn:schemas-microsoft-com:office:office" xmlns:r="http://schemas.openxmlformats.org/officeDocument/2006/relationships" xmlns:m="http://schemas.openxmlformats.org/officeDocument/2006/math" xmlns:v="urn:schemas-microsoft-com:vml" xmlns:wp14="http://schemas.microsoft.com/office/word/2010/wordprocessingDrawing" xmlns:wp="http://schemas.openxmlformats.org/drawingml/2006/wordprocessingDrawing" xmlns:w10="urn:schemas-microsoft-com:office:word" xmlns:w="http://schemas.openxmlformats.org/wordprocessingml/2006/main" xmlns:w14="http://schemas.microsoft.com/office/word/2010/wordml" xmlns:w15="http://schemas.microsoft.com/office/word/2012/wordml" xmlns:w16cid="http://schemas.microsoft.com/office/word/2016/wordml/cid" xmlns:w16se="http://schemas.microsoft.com/office/word/2015/wordml/symex" xmlns:wpg="http://schemas.microsoft.com/office/word/2010/wordprocessingGroup" xmlns:wpi="http://schemas.microsoft.com/office/word/2010/wordprocessingInk" xmlns:wne="http://schemas.microsoft.com/office/word/2006/wordml" xmlns:wps="http://schemas.microsoft.com/office/word/2010/wordprocessingShape" mc:Ignorable="w14 w15 w16se w16cid wp14">
   <w:body>
     <w:p>
-      <w:r>
-        <w:t>Funcionamento básico de um sistema espacial</w:t>
-      </w:r>
-    </w:p>
-    <w:p>
-      <w:r>
-        <w:tab/>
-      </w:r>
-      <w:r>
-        <w:t>Funcionamento básico de um satélite</w:t>
-      </w:r>
-    </w:p>
-    <w:p>
-      <w:pPr>
-        <w:ind w:left="708"/>
-      </w:pPr>
-      <w:r>
-        <w:tab/>
-      </w:r>
-      <w:r>
-        <w:t xml:space="preserve">Carga </w:t>
-      </w:r>
-      <w:proofErr w:type="spellStart"/>
-      <w:r>
-        <w:t>util</w:t>
-      </w:r>
-      <w:proofErr w:type="spellEnd"/>
-    </w:p>
-    <w:p>
-      <w:pPr>
-        <w:ind w:left="708" w:firstLine="708"/>
-      </w:pPr>
-      <w:r>
-        <w:t xml:space="preserve">Subsistema de estrutura, propulsão, </w:t>
-      </w:r>
-      <w:proofErr w:type="spellStart"/>
-      <w:r>
-        <w:t>atitute</w:t>
-      </w:r>
-      <w:proofErr w:type="spellEnd"/>
-      <w:r>
-        <w:t xml:space="preserve">, telemetria e </w:t>
-      </w:r>
-      <w:proofErr w:type="spellStart"/>
-      <w:r>
-        <w:t>telocomando</w:t>
-      </w:r>
-      <w:proofErr w:type="spellEnd"/>
-      <w:r>
-        <w:t xml:space="preserve">, controle </w:t>
-      </w:r>
-      <w:proofErr w:type="spellStart"/>
-      <w:r>
-        <w:t>termico</w:t>
-      </w:r>
-      <w:proofErr w:type="spellEnd"/>
-    </w:p>
-    <w:p>
-      <w:pPr>
-        <w:ind w:left="708"/>
-      </w:pPr>
-      <w:r>
-        <w:t>Tipos de orbitas</w:t>
-      </w:r>
-    </w:p>
-    <w:p>
-      <w:pPr>
-        <w:ind w:left="708"/>
-      </w:pPr>
-      <w:r>
-        <w:tab/>
-        <w:t xml:space="preserve">Baixa, </w:t>
-      </w:r>
-      <w:proofErr w:type="spellStart"/>
-      <w:r>
-        <w:t>media</w:t>
-      </w:r>
-      <w:proofErr w:type="spellEnd"/>
-      <w:r>
-        <w:t>, alta, alta excentricidade(</w:t>
-      </w:r>
-      <w:proofErr w:type="spellStart"/>
-      <w:r>
-        <w:t>monlya</w:t>
-      </w:r>
-      <w:proofErr w:type="spellEnd"/>
-      <w:r>
-        <w:t>), polar</w:t>
-      </w:r>
-    </w:p>
-    <w:p>
-      <w:pPr>
-        <w:ind w:left="708"/>
-      </w:pPr>
-      <w:r>
-        <w:t>Satélites meteorológicos</w:t>
-      </w:r>
-    </w:p>
-    <w:p>
-      <w:pPr>
-        <w:ind w:left="708" w:firstLine="708"/>
-      </w:pPr>
-      <w:proofErr w:type="gramStart"/>
-      <w:r>
-        <w:t>interação</w:t>
-      </w:r>
-      <w:proofErr w:type="gramEnd"/>
-      <w:r>
-        <w:t xml:space="preserve"> da energia com a superfície/atmosfera</w:t>
-      </w:r>
-      <w:r>
-        <w:br/>
-      </w:r>
-    </w:p>
-    <w:p>
-      <w:pPr>
-        <w:ind w:left="1416"/>
-      </w:pPr>
-      <w:proofErr w:type="gramStart"/>
-      <w:r>
-        <w:t>resolução</w:t>
-      </w:r>
-      <w:proofErr w:type="gramEnd"/>
-      <w:r>
-        <w:t xml:space="preserve"> dos sistemas </w:t>
-      </w:r>
-      <w:proofErr w:type="spellStart"/>
-      <w:r>
-        <w:t>imageadores</w:t>
-      </w:r>
-      <w:proofErr w:type="spellEnd"/>
-    </w:p>
-    <w:p>
-      <w:pPr>
-        <w:ind w:left="1416"/>
-      </w:pPr>
-      <w:r>
-        <w:tab/>
-      </w:r>
-      <w:proofErr w:type="gramStart"/>
-      <w:r>
-        <w:t>resolução</w:t>
-      </w:r>
-      <w:proofErr w:type="gramEnd"/>
-      <w:r>
-        <w:t xml:space="preserve"> espacial</w:t>
-      </w:r>
-    </w:p>
-    <w:p>
-      <w:pPr>
-        <w:ind w:left="1416"/>
-      </w:pPr>
-      <w:r>
-        <w:tab/>
-      </w:r>
-      <w:proofErr w:type="gramStart"/>
-      <w:r>
-        <w:t>resolução</w:t>
-      </w:r>
-      <w:proofErr w:type="gramEnd"/>
-      <w:r>
-        <w:t xml:space="preserve"> espectral</w:t>
-      </w:r>
-    </w:p>
-    <w:p>
-      <w:pPr>
-        <w:ind w:left="1416"/>
-      </w:pPr>
-      <w:r>
-        <w:tab/>
-      </w:r>
-      <w:proofErr w:type="gramStart"/>
-      <w:r>
-        <w:t>resolução</w:t>
-      </w:r>
-      <w:proofErr w:type="gramEnd"/>
-      <w:r>
-        <w:t xml:space="preserve"> </w:t>
-      </w:r>
-      <w:proofErr w:type="spellStart"/>
-      <w:r>
-        <w:t>radiometrica</w:t>
-      </w:r>
-      <w:proofErr w:type="spellEnd"/>
-    </w:p>
-    <w:p>
-      <w:pPr>
-        <w:ind w:left="1416"/>
-      </w:pPr>
-      <w:r>
-        <w:tab/>
-      </w:r>
-      <w:proofErr w:type="gramStart"/>
-      <w:r>
-        <w:t>resolução</w:t>
-      </w:r>
-      <w:proofErr w:type="gramEnd"/>
-      <w:r>
-        <w:t xml:space="preserve"> temporal</w:t>
-      </w:r>
-    </w:p>
-    <w:p>
-      <w:pPr>
-        <w:ind w:left="708"/>
-      </w:pPr>
-      <w:r>
-        <w:t>Estação terrestre/segmento solo</w:t>
-      </w:r>
-    </w:p>
-    <w:p>
-      <w:pPr>
-        <w:ind w:left="708"/>
-      </w:pPr>
-      <w:r>
-        <w:tab/>
-      </w:r>
-      <w:r>
-        <w:tab/>
-        <w:t>Sistemas de segmento</w:t>
-      </w:r>
-    </w:p>
-    <w:p>
-      <w:pPr>
-        <w:ind w:left="708"/>
-      </w:pPr>
-      <w:r>
-        <w:tab/>
-      </w:r>
-      <w:r>
-        <w:tab/>
-        <w:t xml:space="preserve">Sistemas de </w:t>
-      </w:r>
-      <w:proofErr w:type="spellStart"/>
-      <w:r>
-        <w:t>recpção</w:t>
-      </w:r>
-      <w:proofErr w:type="spellEnd"/>
-    </w:p>
-    <w:p>
-      <w:pPr>
-        <w:ind w:left="708"/>
-      </w:pPr>
-      <w:r>
-        <w:tab/>
-      </w:r>
-      <w:r>
-        <w:tab/>
-        <w:t>Tipos de receptores</w:t>
-      </w:r>
-    </w:p>
-    <w:p>
-      <w:r>
-        <w:t xml:space="preserve">Programa </w:t>
-      </w:r>
-      <w:proofErr w:type="spellStart"/>
-      <w:r>
-        <w:t>satelital</w:t>
-      </w:r>
-      <w:proofErr w:type="spellEnd"/>
-      <w:r>
-        <w:t xml:space="preserve"> NOAA</w:t>
-      </w:r>
-    </w:p>
-    <w:p>
-      <w:r>
-        <w:tab/>
-      </w:r>
-      <w:proofErr w:type="spellStart"/>
-      <w:r>
-        <w:t>Historia</w:t>
-      </w:r>
-      <w:proofErr w:type="spellEnd"/>
-      <w:r>
-        <w:t xml:space="preserve"> da agencia e dos </w:t>
-      </w:r>
-      <w:proofErr w:type="spellStart"/>
-      <w:r>
-        <w:t>satelites</w:t>
-      </w:r>
-      <w:proofErr w:type="spellEnd"/>
-      <w:r>
-        <w:t xml:space="preserve"> </w:t>
-      </w:r>
-      <w:proofErr w:type="spellStart"/>
-      <w:r>
-        <w:t>noaa</w:t>
-      </w:r>
-      <w:proofErr w:type="spellEnd"/>
-    </w:p>
-    <w:p>
-      <w:r>
-        <w:tab/>
-      </w:r>
-      <w:r>
-        <w:t>Características orbitais</w:t>
-      </w:r>
-    </w:p>
-    <w:p>
-      <w:pPr>
-        <w:ind w:firstLine="708"/>
-      </w:pPr>
-      <w:r>
-        <w:t>Tempo de visibilidade dos satélites</w:t>
-      </w:r>
-    </w:p>
-    <w:p>
-      <w:pPr>
-        <w:ind w:firstLine="708"/>
-      </w:pPr>
-      <w:r>
-        <w:t>S</w:t>
-      </w:r>
-      <w:r>
-        <w:t>ubsistemas</w:t>
-      </w:r>
-    </w:p>
-    <w:p>
-      <w:pPr>
-        <w:ind w:firstLine="708"/>
-      </w:pPr>
-      <w:r>
-        <w:t>Sensor AVHRR</w:t>
-      </w:r>
-    </w:p>
-    <w:p>
-      <w:pPr>
-        <w:ind w:firstLine="708"/>
-      </w:pPr>
-      <w:r>
-        <w:t>Resolução dos satélites</w:t>
-      </w:r>
-    </w:p>
-    <w:p>
-      <w:pPr>
-        <w:ind w:firstLine="708"/>
-      </w:pPr>
-      <w:r>
-        <w:t>Formato APT dos satélites</w:t>
-      </w:r>
-    </w:p>
-    <w:p>
-      <w:pPr>
-        <w:ind w:firstLine="708"/>
-      </w:pPr>
+      <w:pPr>
+        <w:jc w:val="both"/>
+        <w:rPr>
+          <w:rFonts w:ascii="Arial" w:hAnsi="Arial" w:cs="Arial"/>
+          <w:sz w:val="20"/>
+          <w:szCs w:val="20"/>
+        </w:rPr>
+      </w:pPr>
+      <w:r>
+        <w:rPr>
+          <w:rFonts w:ascii="Arial" w:hAnsi="Arial" w:cs="Arial"/>
+          <w:sz w:val="20"/>
+          <w:szCs w:val="20"/>
+        </w:rPr>
+        <w:t>Princípios</w:t>
+      </w:r>
+      <w:r>
+        <w:rPr>
+          <w:rFonts w:ascii="Arial" w:hAnsi="Arial" w:cs="Arial"/>
+          <w:sz w:val="20"/>
+          <w:szCs w:val="20"/>
+        </w:rPr>
+        <w:t xml:space="preserve"> d</w:t>
+      </w:r>
       <w:bookmarkStart w:id="0" w:name="_GoBack"/>
       <w:bookmarkEnd w:id="0"/>
       <w:r>
+        <w:rPr>
+          <w:rFonts w:ascii="Arial" w:hAnsi="Arial" w:cs="Arial"/>
+          <w:sz w:val="20"/>
+          <w:szCs w:val="20"/>
+        </w:rPr>
+        <w:t>e sistema</w:t>
+      </w:r>
+      <w:r>
+        <w:rPr>
+          <w:rFonts w:ascii="Arial" w:hAnsi="Arial" w:cs="Arial"/>
+          <w:sz w:val="20"/>
+          <w:szCs w:val="20"/>
+        </w:rPr>
+        <w:t>s</w:t>
+      </w:r>
+      <w:r>
+        <w:rPr>
+          <w:rFonts w:ascii="Arial" w:hAnsi="Arial" w:cs="Arial"/>
+          <w:sz w:val="20"/>
+          <w:szCs w:val="20"/>
+        </w:rPr>
+        <w:t xml:space="preserve"> espacia</w:t>
+      </w:r>
+      <w:r>
+        <w:rPr>
+          <w:rFonts w:ascii="Arial" w:hAnsi="Arial" w:cs="Arial"/>
+          <w:sz w:val="20"/>
+          <w:szCs w:val="20"/>
+        </w:rPr>
+        <w:t>is</w:t>
+      </w:r>
+    </w:p>
+    <w:p>
+      <w:pPr>
+        <w:jc w:val="both"/>
+        <w:rPr>
+          <w:rFonts w:ascii="Arial" w:hAnsi="Arial" w:cs="Arial"/>
+          <w:sz w:val="20"/>
+          <w:szCs w:val="20"/>
+        </w:rPr>
+      </w:pPr>
+      <w:r>
+        <w:rPr>
+          <w:rFonts w:ascii="Arial" w:hAnsi="Arial" w:cs="Arial"/>
+          <w:sz w:val="20"/>
+          <w:szCs w:val="20"/>
+        </w:rPr>
+        <w:t>U</w:t>
+      </w:r>
+      <w:r>
+        <w:rPr>
+          <w:rFonts w:ascii="Arial" w:hAnsi="Arial" w:cs="Arial"/>
+          <w:sz w:val="20"/>
+          <w:szCs w:val="20"/>
+        </w:rPr>
+        <w:t>m sistema espacial completo</w:t>
+      </w:r>
+      <w:r>
+        <w:rPr>
+          <w:rFonts w:ascii="Arial" w:hAnsi="Arial" w:cs="Arial"/>
+          <w:sz w:val="20"/>
+          <w:szCs w:val="20"/>
+        </w:rPr>
+        <w:t xml:space="preserve"> constitui o desenvolvimento e integração do que é conhecido como </w:t>
+      </w:r>
+      <w:r>
+        <w:rPr>
+          <w:rFonts w:ascii="Arial" w:hAnsi="Arial" w:cs="Arial"/>
+          <w:sz w:val="20"/>
+          <w:szCs w:val="20"/>
+        </w:rPr>
+        <w:t xml:space="preserve">segmento solo, ou também conhecido como estação terrestre, </w:t>
+      </w:r>
+      <w:r>
+        <w:rPr>
+          <w:rFonts w:ascii="Arial" w:hAnsi="Arial" w:cs="Arial"/>
+          <w:sz w:val="20"/>
+          <w:szCs w:val="20"/>
+        </w:rPr>
+        <w:t>segmento lançador ou foguetes e segmento espacial, também conhecido como</w:t>
+      </w:r>
+      <w:r>
+        <w:rPr>
+          <w:rFonts w:ascii="Arial" w:hAnsi="Arial" w:cs="Arial"/>
+          <w:sz w:val="20"/>
+          <w:szCs w:val="20"/>
+        </w:rPr>
+        <w:t xml:space="preserve"> satélites. </w:t>
+      </w:r>
+      <w:r>
+        <w:rPr>
+          <w:rFonts w:ascii="Arial" w:hAnsi="Arial" w:cs="Arial"/>
+          <w:sz w:val="20"/>
+          <w:szCs w:val="20"/>
+        </w:rPr>
+        <w:t>Com as mais variadas aplicações, hoje, estes sistemas de alto valor agregado constituem um dos pilares da civilização.</w:t>
+      </w:r>
+    </w:p>
+    <w:p>
+      <w:pPr>
+        <w:jc w:val="both"/>
+        <w:rPr>
+          <w:rFonts w:ascii="Arial" w:hAnsi="Arial" w:cs="Arial"/>
+          <w:sz w:val="20"/>
+          <w:szCs w:val="20"/>
+        </w:rPr>
+      </w:pPr>
+      <w:r>
+        <w:rPr>
+          <w:rFonts w:ascii="Arial" w:hAnsi="Arial" w:cs="Arial"/>
+          <w:sz w:val="20"/>
+          <w:szCs w:val="20"/>
+        </w:rPr>
+        <w:t>&lt;aplicacao1&gt; &lt;aplicacao2&gt;</w:t>
+      </w:r>
+      <w:r>
+        <w:rPr>
+          <w:rFonts w:ascii="Arial" w:hAnsi="Arial" w:cs="Arial"/>
+          <w:sz w:val="20"/>
+          <w:szCs w:val="20"/>
+        </w:rPr>
+        <w:t>&lt;sensoriamento remoto&gt;</w:t>
+      </w:r>
+    </w:p>
+    <w:p>
+      <w:pPr>
+        <w:jc w:val="both"/>
+        <w:rPr>
+          <w:rFonts w:ascii="Arial" w:hAnsi="Arial" w:cs="Arial"/>
+          <w:sz w:val="20"/>
+          <w:szCs w:val="20"/>
+        </w:rPr>
+      </w:pPr>
+      <w:r>
+        <w:rPr>
+          <w:rFonts w:ascii="Arial" w:hAnsi="Arial" w:cs="Arial"/>
+          <w:sz w:val="20"/>
+          <w:szCs w:val="20"/>
+        </w:rPr>
+        <w:t>Todo desenvolvimento de um sistema espacial gira em torno dos requisitos do usuário, das condições ambientais as quais o satélite e sua carga útil estarão sujeitos, do veículo lançador contratado, e do segmento solo o qual será o responsável pela aquisição d</w:t>
+      </w:r>
+      <w:r>
+        <w:rPr>
+          <w:rFonts w:ascii="Arial" w:hAnsi="Arial" w:cs="Arial"/>
+          <w:sz w:val="20"/>
+          <w:szCs w:val="20"/>
+        </w:rPr>
+        <w:t>e</w:t>
+      </w:r>
+      <w:r>
+        <w:rPr>
+          <w:rFonts w:ascii="Arial" w:hAnsi="Arial" w:cs="Arial"/>
+          <w:sz w:val="20"/>
+          <w:szCs w:val="20"/>
+        </w:rPr>
+        <w:t xml:space="preserve"> dados</w:t>
+      </w:r>
+      <w:r>
+        <w:rPr>
+          <w:rFonts w:ascii="Arial" w:hAnsi="Arial" w:cs="Arial"/>
+          <w:sz w:val="20"/>
+          <w:szCs w:val="20"/>
+        </w:rPr>
+        <w:t xml:space="preserve">, </w:t>
+      </w:r>
+      <w:r>
+        <w:rPr>
+          <w:rFonts w:ascii="Arial" w:hAnsi="Arial" w:cs="Arial"/>
+          <w:sz w:val="20"/>
+          <w:szCs w:val="20"/>
+        </w:rPr>
+        <w:t>envio de comandos para correção de atitu</w:t>
+      </w:r>
+      <w:r>
+        <w:rPr>
+          <w:rFonts w:ascii="Arial" w:hAnsi="Arial" w:cs="Arial"/>
+          <w:sz w:val="20"/>
+          <w:szCs w:val="20"/>
+        </w:rPr>
+        <w:t>d</w:t>
+      </w:r>
+      <w:r>
+        <w:rPr>
+          <w:rFonts w:ascii="Arial" w:hAnsi="Arial" w:cs="Arial"/>
+          <w:sz w:val="20"/>
+          <w:szCs w:val="20"/>
+        </w:rPr>
+        <w:t>e</w:t>
+      </w:r>
+      <w:r>
+        <w:rPr>
+          <w:rFonts w:ascii="Arial" w:hAnsi="Arial" w:cs="Arial"/>
+          <w:sz w:val="20"/>
+          <w:szCs w:val="20"/>
+        </w:rPr>
+        <w:t xml:space="preserve"> ou emprego de telecomunicações</w:t>
+      </w:r>
+      <w:r>
+        <w:rPr>
+          <w:rFonts w:ascii="Arial" w:hAnsi="Arial" w:cs="Arial"/>
+          <w:sz w:val="20"/>
+          <w:szCs w:val="20"/>
+        </w:rPr>
+        <w:t xml:space="preserve">. </w:t>
+      </w:r>
+      <w:r>
+        <w:rPr>
+          <w:rFonts w:ascii="Arial" w:hAnsi="Arial" w:cs="Arial"/>
+          <w:sz w:val="20"/>
+          <w:szCs w:val="20"/>
+        </w:rPr>
+        <w:t xml:space="preserve">Toda essa dinâmica entre os subsistemas envolvidos, dependerá muito da aplicação do sistema </w:t>
+      </w:r>
+      <w:proofErr w:type="spellStart"/>
+      <w:r>
+        <w:rPr>
+          <w:rFonts w:ascii="Arial" w:hAnsi="Arial" w:cs="Arial"/>
+          <w:sz w:val="20"/>
+          <w:szCs w:val="20"/>
+        </w:rPr>
+        <w:t>satelital</w:t>
+      </w:r>
+      <w:proofErr w:type="spellEnd"/>
+      <w:r>
+        <w:rPr>
+          <w:rFonts w:ascii="Arial" w:hAnsi="Arial" w:cs="Arial"/>
+          <w:sz w:val="20"/>
+          <w:szCs w:val="20"/>
+        </w:rPr>
+        <w:t xml:space="preserve">, a qual definirá os graus de relevância de cada área empregada. </w:t>
+      </w:r>
+    </w:p>
+    <w:p>
+      <w:pPr>
+        <w:jc w:val="both"/>
+        <w:rPr>
+          <w:rFonts w:ascii="Arial" w:hAnsi="Arial" w:cs="Arial"/>
+          <w:sz w:val="20"/>
+          <w:szCs w:val="20"/>
+        </w:rPr>
+      </w:pPr>
+      <w:r>
+        <w:rPr>
+          <w:rFonts w:ascii="Arial" w:hAnsi="Arial" w:cs="Arial"/>
+          <w:sz w:val="20"/>
+          <w:szCs w:val="20"/>
+        </w:rPr>
+        <w:t>&lt;requisitos espacial&gt;</w:t>
+      </w:r>
+    </w:p>
+    <w:p>
+      <w:pPr>
+        <w:jc w:val="both"/>
+        <w:rPr>
+          <w:rFonts w:ascii="Arial" w:hAnsi="Arial" w:cs="Arial"/>
+          <w:sz w:val="20"/>
+          <w:szCs w:val="20"/>
+        </w:rPr>
+      </w:pPr>
+      <w:r>
+        <w:rPr>
+          <w:rFonts w:ascii="Arial" w:hAnsi="Arial" w:cs="Arial"/>
+          <w:sz w:val="20"/>
+          <w:szCs w:val="20"/>
+        </w:rPr>
+        <w:t>Este presente trabalho de pesquisa tem o objetivo de tratar sobre o desenvolvimento de uma estação terrestre de baixo custo para recepção de imagens de um satélite</w:t>
+      </w:r>
+      <w:r>
+        <w:rPr>
+          <w:rFonts w:ascii="Arial" w:hAnsi="Arial" w:cs="Arial"/>
+          <w:sz w:val="20"/>
+          <w:szCs w:val="20"/>
+        </w:rPr>
+        <w:t xml:space="preserve"> em específico, portanto, será abordado com mais especificidade os subsistemas mais comuns que constituem um satélite que será usado para aquisição das imagens e como estes dados são adquiridos e tratados dentro de um segmento solo. </w:t>
+      </w:r>
+    </w:p>
+    <w:p>
+      <w:pPr>
+        <w:jc w:val="both"/>
+        <w:rPr>
+          <w:rFonts w:ascii="Arial" w:hAnsi="Arial" w:cs="Arial"/>
+          <w:sz w:val="20"/>
+          <w:szCs w:val="20"/>
+        </w:rPr>
+      </w:pPr>
+      <w:r>
+        <w:rPr>
+          <w:rFonts w:ascii="Arial" w:hAnsi="Arial" w:cs="Arial"/>
+          <w:sz w:val="20"/>
+          <w:szCs w:val="20"/>
+        </w:rPr>
+        <w:tab/>
+      </w:r>
+      <w:r>
+        <w:rPr>
+          <w:rFonts w:ascii="Arial" w:hAnsi="Arial" w:cs="Arial"/>
+          <w:sz w:val="20"/>
+          <w:szCs w:val="20"/>
+        </w:rPr>
+        <w:t xml:space="preserve">Funcionamento básico de um </w:t>
+      </w:r>
+      <w:r>
+        <w:rPr>
+          <w:rFonts w:ascii="Arial" w:hAnsi="Arial" w:cs="Arial"/>
+          <w:sz w:val="20"/>
+          <w:szCs w:val="20"/>
+        </w:rPr>
+        <w:t>segmento espacial</w:t>
+      </w:r>
+    </w:p>
+    <w:p>
+      <w:pPr>
+        <w:jc w:val="both"/>
+        <w:rPr>
+          <w:rFonts w:ascii="Arial" w:hAnsi="Arial" w:cs="Arial"/>
+          <w:sz w:val="20"/>
+          <w:szCs w:val="20"/>
+        </w:rPr>
+      </w:pPr>
+      <w:r>
+        <w:rPr>
+          <w:rFonts w:ascii="Arial" w:hAnsi="Arial" w:cs="Arial"/>
+          <w:sz w:val="20"/>
+          <w:szCs w:val="20"/>
+        </w:rPr>
+        <w:tab/>
+      </w:r>
+      <w:r>
+        <w:rPr>
+          <w:rFonts w:ascii="Arial" w:hAnsi="Arial" w:cs="Arial"/>
+          <w:sz w:val="20"/>
+          <w:szCs w:val="20"/>
+        </w:rPr>
+        <w:t xml:space="preserve">Antes de entrar especificamente nos detalhes do funcionamento da série de satélites que será </w:t>
+      </w:r>
+      <w:r>
+        <w:rPr>
+          <w:rFonts w:ascii="Arial" w:hAnsi="Arial" w:cs="Arial"/>
+          <w:sz w:val="20"/>
+          <w:szCs w:val="20"/>
+        </w:rPr>
+        <w:t>abordada neste</w:t>
+      </w:r>
+      <w:r>
+        <w:rPr>
+          <w:rFonts w:ascii="Arial" w:hAnsi="Arial" w:cs="Arial"/>
+          <w:sz w:val="20"/>
+          <w:szCs w:val="20"/>
+        </w:rPr>
+        <w:t xml:space="preserve"> trabalh</w:t>
+      </w:r>
+      <w:r>
+        <w:rPr>
+          <w:rFonts w:ascii="Arial" w:hAnsi="Arial" w:cs="Arial"/>
+          <w:sz w:val="20"/>
+          <w:szCs w:val="20"/>
+        </w:rPr>
+        <w:t>o</w:t>
+      </w:r>
+      <w:r>
+        <w:rPr>
+          <w:rFonts w:ascii="Arial" w:hAnsi="Arial" w:cs="Arial"/>
+          <w:sz w:val="20"/>
+          <w:szCs w:val="20"/>
+        </w:rPr>
+        <w:t>, é necessário mostrar a generalização do</w:t>
+      </w:r>
+      <w:r>
+        <w:rPr>
+          <w:rFonts w:ascii="Arial" w:hAnsi="Arial" w:cs="Arial"/>
+          <w:sz w:val="20"/>
+          <w:szCs w:val="20"/>
+        </w:rPr>
+        <w:t>s componentes que integram estes sistemas</w:t>
+      </w:r>
+      <w:r>
+        <w:rPr>
+          <w:rFonts w:ascii="Arial" w:hAnsi="Arial" w:cs="Arial"/>
+          <w:sz w:val="20"/>
+          <w:szCs w:val="20"/>
+        </w:rPr>
+        <w:t xml:space="preserve"> </w:t>
+      </w:r>
+      <w:r>
+        <w:rPr>
+          <w:rFonts w:ascii="Arial" w:hAnsi="Arial" w:cs="Arial"/>
+          <w:sz w:val="20"/>
+          <w:szCs w:val="20"/>
+        </w:rPr>
+        <w:t xml:space="preserve">os quais lhes definirão a vida útil e consequentemente validarão o investimento pessoal e financeiro empregado em seu desenvolvimento. A variação nos projetos e integração dos subsistemas de um satélite é definida de acordo com sua aplicação, portanto, o agrupamento </w:t>
+      </w:r>
+      <w:r>
+        <w:rPr>
+          <w:rFonts w:ascii="Arial" w:hAnsi="Arial" w:cs="Arial"/>
+          <w:sz w:val="20"/>
+          <w:szCs w:val="20"/>
+        </w:rPr>
+        <w:t xml:space="preserve">e gerenciamento </w:t>
+      </w:r>
+      <w:r>
+        <w:rPr>
+          <w:rFonts w:ascii="Arial" w:hAnsi="Arial" w:cs="Arial"/>
+          <w:sz w:val="20"/>
+          <w:szCs w:val="20"/>
+        </w:rPr>
+        <w:t xml:space="preserve">de </w:t>
+      </w:r>
+      <w:r>
+        <w:rPr>
+          <w:rFonts w:ascii="Arial" w:hAnsi="Arial" w:cs="Arial"/>
+          <w:sz w:val="20"/>
+          <w:szCs w:val="20"/>
+        </w:rPr>
+        <w:t xml:space="preserve"> profissionais específicos </w:t>
+      </w:r>
+      <w:r>
+        <w:rPr>
+          <w:rFonts w:ascii="Arial" w:hAnsi="Arial" w:cs="Arial"/>
+          <w:sz w:val="20"/>
+          <w:szCs w:val="20"/>
+        </w:rPr>
+        <w:t xml:space="preserve">de cada área a ser trabalhada </w:t>
+      </w:r>
+      <w:r>
+        <w:rPr>
+          <w:rFonts w:ascii="Arial" w:hAnsi="Arial" w:cs="Arial"/>
+          <w:sz w:val="20"/>
+          <w:szCs w:val="20"/>
+        </w:rPr>
+        <w:t>fica no âmbito da engenharia de sistema</w:t>
+      </w:r>
+      <w:r>
+        <w:rPr>
+          <w:rFonts w:ascii="Arial" w:hAnsi="Arial" w:cs="Arial"/>
+          <w:sz w:val="20"/>
+          <w:szCs w:val="20"/>
+        </w:rPr>
+        <w:t xml:space="preserve">s. </w:t>
+      </w:r>
+      <w:r>
+        <w:rPr>
+          <w:rFonts w:ascii="Arial" w:hAnsi="Arial" w:cs="Arial"/>
+          <w:sz w:val="20"/>
+          <w:szCs w:val="20"/>
+        </w:rPr>
+        <w:t>A seguir, serão abordadas as variáveis que comumente são consideradas no projeto de um satélite e seus subsistemas</w:t>
+      </w:r>
+      <w:r>
+        <w:rPr>
+          <w:rFonts w:ascii="Arial" w:hAnsi="Arial" w:cs="Arial"/>
+          <w:sz w:val="20"/>
+          <w:szCs w:val="20"/>
+        </w:rPr>
+        <w:t>, os quais envolvem o desenvolvimento do que é definido como plataforma e carga útil</w:t>
+      </w:r>
+      <w:r>
+        <w:rPr>
+          <w:rFonts w:ascii="Arial" w:hAnsi="Arial" w:cs="Arial"/>
+          <w:sz w:val="20"/>
+          <w:szCs w:val="20"/>
+        </w:rPr>
+        <w:t>.</w:t>
+      </w:r>
+    </w:p>
+    <w:p>
+      <w:pPr>
+        <w:jc w:val="both"/>
+        <w:rPr>
+          <w:rFonts w:ascii="Arial" w:hAnsi="Arial" w:cs="Arial"/>
+          <w:sz w:val="20"/>
+          <w:szCs w:val="20"/>
+        </w:rPr>
+      </w:pPr>
+      <w:r>
+        <w:rPr>
+          <w:rFonts w:ascii="Arial" w:hAnsi="Arial" w:cs="Arial"/>
+          <w:sz w:val="20"/>
+          <w:szCs w:val="20"/>
+        </w:rPr>
+        <w:t>&lt;Subsistemas 1&gt;</w:t>
+      </w:r>
+    </w:p>
+    <w:p>
+      <w:pPr>
+        <w:ind w:firstLine="708"/>
+        <w:jc w:val="both"/>
+        <w:rPr>
+          <w:rFonts w:ascii="Arial" w:hAnsi="Arial" w:cs="Arial"/>
+          <w:sz w:val="20"/>
+          <w:szCs w:val="20"/>
+        </w:rPr>
+      </w:pPr>
+      <w:r>
+        <w:rPr>
+          <w:rFonts w:ascii="Arial" w:hAnsi="Arial" w:cs="Arial"/>
+          <w:sz w:val="20"/>
+          <w:szCs w:val="20"/>
+        </w:rPr>
+        <w:t xml:space="preserve">Subsistemas de </w:t>
+      </w:r>
+      <w:r>
+        <w:rPr>
+          <w:rFonts w:ascii="Arial" w:hAnsi="Arial" w:cs="Arial"/>
+          <w:sz w:val="20"/>
+          <w:szCs w:val="20"/>
+        </w:rPr>
+        <w:t>Plataforma</w:t>
+      </w:r>
+      <w:r>
+        <w:rPr>
+          <w:rFonts w:ascii="Arial" w:hAnsi="Arial" w:cs="Arial"/>
+          <w:sz w:val="20"/>
+          <w:szCs w:val="20"/>
+        </w:rPr>
+        <w:t xml:space="preserve"> se dividem em </w:t>
+      </w:r>
+      <w:r>
+        <w:rPr>
+          <w:rFonts w:ascii="Arial" w:hAnsi="Arial" w:cs="Arial"/>
+          <w:sz w:val="20"/>
+          <w:szCs w:val="20"/>
+        </w:rPr>
+        <w:t>Subsistema de estrutura,</w:t>
+      </w:r>
+      <w:r>
+        <w:rPr>
+          <w:rFonts w:ascii="Arial" w:hAnsi="Arial" w:cs="Arial"/>
+          <w:sz w:val="20"/>
+          <w:szCs w:val="20"/>
+        </w:rPr>
+        <w:t xml:space="preserve"> geração e distribuição de energia,</w:t>
+      </w:r>
+      <w:r>
+        <w:rPr>
+          <w:rFonts w:ascii="Arial" w:hAnsi="Arial" w:cs="Arial"/>
+          <w:sz w:val="20"/>
+          <w:szCs w:val="20"/>
+        </w:rPr>
+        <w:t xml:space="preserve"> propulsão, </w:t>
+      </w:r>
+      <w:r>
+        <w:rPr>
+          <w:rFonts w:ascii="Arial" w:hAnsi="Arial" w:cs="Arial"/>
+          <w:sz w:val="20"/>
+          <w:szCs w:val="20"/>
+        </w:rPr>
+        <w:t xml:space="preserve">computador de bordo, controle de </w:t>
+      </w:r>
+      <w:r>
+        <w:rPr>
+          <w:rFonts w:ascii="Arial" w:hAnsi="Arial" w:cs="Arial"/>
+          <w:sz w:val="20"/>
+          <w:szCs w:val="20"/>
+        </w:rPr>
+        <w:t>atitu</w:t>
+      </w:r>
+      <w:r>
+        <w:rPr>
+          <w:rFonts w:ascii="Arial" w:hAnsi="Arial" w:cs="Arial"/>
+          <w:sz w:val="20"/>
+          <w:szCs w:val="20"/>
+        </w:rPr>
+        <w:t>d</w:t>
+      </w:r>
+      <w:r>
+        <w:rPr>
+          <w:rFonts w:ascii="Arial" w:hAnsi="Arial" w:cs="Arial"/>
+          <w:sz w:val="20"/>
+          <w:szCs w:val="20"/>
+        </w:rPr>
+        <w:t>e, telemetria e tel</w:t>
+      </w:r>
+      <w:r>
+        <w:rPr>
+          <w:rFonts w:ascii="Arial" w:hAnsi="Arial" w:cs="Arial"/>
+          <w:sz w:val="20"/>
+          <w:szCs w:val="20"/>
+        </w:rPr>
+        <w:t>e</w:t>
+      </w:r>
+      <w:r>
+        <w:rPr>
+          <w:rFonts w:ascii="Arial" w:hAnsi="Arial" w:cs="Arial"/>
+          <w:sz w:val="20"/>
+          <w:szCs w:val="20"/>
+        </w:rPr>
+        <w:t>comando</w:t>
+      </w:r>
+      <w:r>
+        <w:rPr>
+          <w:rFonts w:ascii="Arial" w:hAnsi="Arial" w:cs="Arial"/>
+          <w:sz w:val="20"/>
+          <w:szCs w:val="20"/>
+        </w:rPr>
+        <w:t xml:space="preserve"> e</w:t>
+      </w:r>
+      <w:r>
+        <w:rPr>
+          <w:rFonts w:ascii="Arial" w:hAnsi="Arial" w:cs="Arial"/>
+          <w:sz w:val="20"/>
+          <w:szCs w:val="20"/>
+        </w:rPr>
+        <w:t xml:space="preserve"> controle t</w:t>
+      </w:r>
+      <w:r>
+        <w:rPr>
+          <w:rFonts w:ascii="Arial" w:hAnsi="Arial" w:cs="Arial"/>
+          <w:sz w:val="20"/>
+          <w:szCs w:val="20"/>
+        </w:rPr>
+        <w:t>é</w:t>
+      </w:r>
+      <w:r>
+        <w:rPr>
+          <w:rFonts w:ascii="Arial" w:hAnsi="Arial" w:cs="Arial"/>
+          <w:sz w:val="20"/>
+          <w:szCs w:val="20"/>
+        </w:rPr>
+        <w:t>rmico</w:t>
+      </w:r>
+      <w:r>
+        <w:rPr>
+          <w:rFonts w:ascii="Arial" w:hAnsi="Arial" w:cs="Arial"/>
+          <w:sz w:val="20"/>
+          <w:szCs w:val="20"/>
+        </w:rPr>
+        <w:t>.</w:t>
+      </w:r>
+    </w:p>
+    <w:p>
+      <w:pPr>
+        <w:ind w:left="708" w:firstLine="708"/>
+        <w:jc w:val="both"/>
+        <w:rPr>
+          <w:rFonts w:ascii="Arial" w:hAnsi="Arial" w:cs="Arial"/>
+          <w:sz w:val="20"/>
+          <w:szCs w:val="20"/>
+        </w:rPr>
+      </w:pPr>
+      <w:r>
+        <w:rPr>
+          <w:rFonts w:ascii="Arial" w:hAnsi="Arial" w:cs="Arial"/>
+          <w:sz w:val="20"/>
+          <w:szCs w:val="20"/>
+        </w:rPr>
+        <w:t>&lt;plataforma subsistemas&gt;</w:t>
+      </w:r>
+    </w:p>
+    <w:p>
+      <w:pPr>
+        <w:ind w:firstLine="708"/>
+        <w:jc w:val="both"/>
+        <w:rPr>
+          <w:rFonts w:ascii="Arial" w:hAnsi="Arial" w:cs="Arial"/>
+          <w:sz w:val="20"/>
+          <w:szCs w:val="20"/>
+        </w:rPr>
+      </w:pPr>
+      <w:r>
+        <w:rPr>
+          <w:rFonts w:ascii="Arial" w:hAnsi="Arial" w:cs="Arial"/>
+          <w:sz w:val="20"/>
+          <w:szCs w:val="20"/>
+        </w:rPr>
+        <w:t>A carga útil é o que define a missão do satélite</w:t>
+      </w:r>
+      <w:r>
+        <w:rPr>
+          <w:rFonts w:ascii="Arial" w:hAnsi="Arial" w:cs="Arial"/>
+          <w:sz w:val="20"/>
+          <w:szCs w:val="20"/>
+        </w:rPr>
+        <w:t xml:space="preserve">, e ela pode ser de caráter cientifico, tecnológico ou operacional. </w:t>
+      </w:r>
+      <w:r>
+        <w:rPr>
+          <w:rFonts w:ascii="Arial" w:hAnsi="Arial" w:cs="Arial"/>
+          <w:sz w:val="20"/>
+          <w:szCs w:val="20"/>
+        </w:rPr>
+        <w:t xml:space="preserve">As missões cientificas envolvem estudos da atmosfera, clima e geofísica espacial, aplicações para astronomia e astrofísica. </w:t>
+      </w:r>
+      <w:r>
+        <w:rPr>
+          <w:rFonts w:ascii="Arial" w:hAnsi="Arial" w:cs="Arial"/>
+          <w:sz w:val="20"/>
+          <w:szCs w:val="20"/>
+        </w:rPr>
+        <w:t xml:space="preserve">As missões tecnológicas envolvem o uso de microgravidade, validação e homologação de novos equipamentos e inovações para aplicações espaciais e desenvolvimento </w:t>
+      </w:r>
+      <w:r>
+        <w:rPr>
+          <w:rFonts w:ascii="Arial" w:hAnsi="Arial" w:cs="Arial"/>
+          <w:sz w:val="20"/>
+          <w:szCs w:val="20"/>
+        </w:rPr>
+        <w:t>de</w:t>
+      </w:r>
+      <w:r>
+        <w:rPr>
+          <w:rFonts w:ascii="Arial" w:hAnsi="Arial" w:cs="Arial"/>
+          <w:sz w:val="20"/>
+          <w:szCs w:val="20"/>
+        </w:rPr>
+        <w:t xml:space="preserve"> “</w:t>
+      </w:r>
+      <w:proofErr w:type="spellStart"/>
+      <w:r>
+        <w:rPr>
+          <w:rFonts w:ascii="Arial" w:hAnsi="Arial" w:cs="Arial"/>
+          <w:sz w:val="20"/>
+          <w:szCs w:val="20"/>
+        </w:rPr>
+        <w:t>spins-offs</w:t>
+      </w:r>
+      <w:proofErr w:type="spellEnd"/>
+      <w:r>
+        <w:rPr>
+          <w:rFonts w:ascii="Arial" w:hAnsi="Arial" w:cs="Arial"/>
+          <w:sz w:val="20"/>
+          <w:szCs w:val="20"/>
+        </w:rPr>
+        <w:t xml:space="preserve">”. </w:t>
+      </w:r>
+      <w:r>
+        <w:rPr>
+          <w:rFonts w:ascii="Arial" w:hAnsi="Arial" w:cs="Arial"/>
+          <w:sz w:val="20"/>
+          <w:szCs w:val="20"/>
+        </w:rPr>
+        <w:t>As aplicações operacionais são as mais amplas pois envolvem diretamente o uso da população por intermédio de países, blocos econômicos</w:t>
+      </w:r>
+      <w:r>
+        <w:rPr>
+          <w:rFonts w:ascii="Arial" w:hAnsi="Arial" w:cs="Arial"/>
+          <w:sz w:val="20"/>
+          <w:szCs w:val="20"/>
+        </w:rPr>
+        <w:t xml:space="preserve"> ou empresas do ramo espacial. Envolvem os setores de o</w:t>
+      </w:r>
+      <w:r>
+        <w:rPr>
+          <w:rFonts w:ascii="Arial" w:hAnsi="Arial" w:cs="Arial"/>
+          <w:sz w:val="20"/>
+          <w:szCs w:val="20"/>
+        </w:rPr>
+        <w:t>bservação da Terra</w:t>
+      </w:r>
+      <w:r>
+        <w:rPr>
+          <w:rFonts w:ascii="Arial" w:hAnsi="Arial" w:cs="Arial"/>
+          <w:sz w:val="20"/>
+          <w:szCs w:val="20"/>
+        </w:rPr>
+        <w:t>,</w:t>
+      </w:r>
+      <w:r>
+        <w:rPr>
+          <w:rFonts w:ascii="Arial" w:hAnsi="Arial" w:cs="Arial"/>
+          <w:sz w:val="20"/>
+          <w:szCs w:val="20"/>
+        </w:rPr>
+        <w:t xml:space="preserve"> </w:t>
+      </w:r>
+      <w:r>
+        <w:rPr>
+          <w:rFonts w:ascii="Arial" w:hAnsi="Arial" w:cs="Arial"/>
+          <w:sz w:val="20"/>
+          <w:szCs w:val="20"/>
+        </w:rPr>
+        <w:t>c</w:t>
+      </w:r>
+      <w:r>
+        <w:rPr>
+          <w:rFonts w:ascii="Arial" w:hAnsi="Arial" w:cs="Arial"/>
+          <w:sz w:val="20"/>
+          <w:szCs w:val="20"/>
+        </w:rPr>
+        <w:t xml:space="preserve">oleta de </w:t>
+      </w:r>
+      <w:r>
+        <w:rPr>
+          <w:rFonts w:ascii="Arial" w:hAnsi="Arial" w:cs="Arial"/>
+          <w:sz w:val="20"/>
+          <w:szCs w:val="20"/>
+        </w:rPr>
+        <w:t>d</w:t>
+      </w:r>
+      <w:r>
+        <w:rPr>
+          <w:rFonts w:ascii="Arial" w:hAnsi="Arial" w:cs="Arial"/>
+          <w:sz w:val="20"/>
+          <w:szCs w:val="20"/>
+        </w:rPr>
+        <w:t>ados</w:t>
+      </w:r>
+      <w:r>
+        <w:rPr>
+          <w:rFonts w:ascii="Arial" w:hAnsi="Arial" w:cs="Arial"/>
+          <w:sz w:val="20"/>
+          <w:szCs w:val="20"/>
+        </w:rPr>
+        <w:t>,</w:t>
+      </w:r>
+      <w:r>
+        <w:rPr>
+          <w:rFonts w:ascii="Arial" w:hAnsi="Arial" w:cs="Arial"/>
+          <w:sz w:val="20"/>
+          <w:szCs w:val="20"/>
+        </w:rPr>
+        <w:t xml:space="preserve"> </w:t>
+      </w:r>
+      <w:r>
+        <w:rPr>
+          <w:rFonts w:ascii="Arial" w:hAnsi="Arial" w:cs="Arial"/>
+          <w:sz w:val="20"/>
+          <w:szCs w:val="20"/>
+        </w:rPr>
+        <w:t>c</w:t>
+      </w:r>
+      <w:r>
+        <w:rPr>
+          <w:rFonts w:ascii="Arial" w:hAnsi="Arial" w:cs="Arial"/>
+          <w:sz w:val="20"/>
+          <w:szCs w:val="20"/>
+        </w:rPr>
+        <w:t>omunicações</w:t>
+      </w:r>
+      <w:r>
+        <w:rPr>
+          <w:rFonts w:ascii="Arial" w:hAnsi="Arial" w:cs="Arial"/>
+          <w:sz w:val="20"/>
+          <w:szCs w:val="20"/>
+        </w:rPr>
+        <w:t>,</w:t>
+      </w:r>
+      <w:r>
+        <w:rPr>
+          <w:rFonts w:ascii="Arial" w:hAnsi="Arial" w:cs="Arial"/>
+          <w:sz w:val="20"/>
+          <w:szCs w:val="20"/>
+        </w:rPr>
+        <w:t xml:space="preserve"> </w:t>
+      </w:r>
+      <w:r>
+        <w:rPr>
+          <w:rFonts w:ascii="Arial" w:hAnsi="Arial" w:cs="Arial"/>
+          <w:sz w:val="20"/>
+          <w:szCs w:val="20"/>
+        </w:rPr>
+        <w:t>m</w:t>
+      </w:r>
+      <w:r>
+        <w:rPr>
+          <w:rFonts w:ascii="Arial" w:hAnsi="Arial" w:cs="Arial"/>
+          <w:sz w:val="20"/>
+          <w:szCs w:val="20"/>
+        </w:rPr>
+        <w:t>eteorologia</w:t>
+      </w:r>
+      <w:r>
+        <w:rPr>
+          <w:rFonts w:ascii="Arial" w:hAnsi="Arial" w:cs="Arial"/>
+          <w:sz w:val="20"/>
+          <w:szCs w:val="20"/>
+        </w:rPr>
+        <w:t>,</w:t>
+      </w:r>
+      <w:r>
+        <w:rPr>
+          <w:rFonts w:ascii="Arial" w:hAnsi="Arial" w:cs="Arial"/>
+          <w:sz w:val="20"/>
+          <w:szCs w:val="20"/>
+        </w:rPr>
+        <w:t xml:space="preserve"> </w:t>
+      </w:r>
+      <w:r>
+        <w:rPr>
+          <w:rFonts w:ascii="Arial" w:hAnsi="Arial" w:cs="Arial"/>
+          <w:sz w:val="20"/>
+          <w:szCs w:val="20"/>
+        </w:rPr>
+        <w:t>n</w:t>
+      </w:r>
+      <w:r>
+        <w:rPr>
+          <w:rFonts w:ascii="Arial" w:hAnsi="Arial" w:cs="Arial"/>
+          <w:sz w:val="20"/>
+          <w:szCs w:val="20"/>
+        </w:rPr>
+        <w:t>avegação</w:t>
+      </w:r>
+      <w:r>
+        <w:rPr>
+          <w:rFonts w:ascii="Arial" w:hAnsi="Arial" w:cs="Arial"/>
+          <w:sz w:val="20"/>
+          <w:szCs w:val="20"/>
+        </w:rPr>
+        <w:t>,</w:t>
+      </w:r>
+      <w:r>
+        <w:rPr>
+          <w:rFonts w:ascii="Arial" w:hAnsi="Arial" w:cs="Arial"/>
+          <w:sz w:val="20"/>
+          <w:szCs w:val="20"/>
+        </w:rPr>
+        <w:t xml:space="preserve"> </w:t>
+      </w:r>
+      <w:r>
+        <w:rPr>
+          <w:rFonts w:ascii="Arial" w:hAnsi="Arial" w:cs="Arial"/>
+          <w:sz w:val="20"/>
+          <w:szCs w:val="20"/>
+        </w:rPr>
+        <w:t>a</w:t>
+      </w:r>
+      <w:r>
+        <w:rPr>
+          <w:rFonts w:ascii="Arial" w:hAnsi="Arial" w:cs="Arial"/>
+          <w:sz w:val="20"/>
+          <w:szCs w:val="20"/>
+        </w:rPr>
+        <w:t xml:space="preserve">larme, </w:t>
+      </w:r>
+      <w:r>
+        <w:rPr>
+          <w:rFonts w:ascii="Arial" w:hAnsi="Arial" w:cs="Arial"/>
+          <w:sz w:val="20"/>
+          <w:szCs w:val="20"/>
+        </w:rPr>
+        <w:t>b</w:t>
+      </w:r>
+      <w:r>
+        <w:rPr>
+          <w:rFonts w:ascii="Arial" w:hAnsi="Arial" w:cs="Arial"/>
+          <w:sz w:val="20"/>
+          <w:szCs w:val="20"/>
+        </w:rPr>
+        <w:t xml:space="preserve">usca e </w:t>
+      </w:r>
+      <w:r>
+        <w:rPr>
+          <w:rFonts w:ascii="Arial" w:hAnsi="Arial" w:cs="Arial"/>
+          <w:sz w:val="20"/>
+          <w:szCs w:val="20"/>
+        </w:rPr>
+        <w:t>l</w:t>
+      </w:r>
+      <w:r>
+        <w:rPr>
+          <w:rFonts w:ascii="Arial" w:hAnsi="Arial" w:cs="Arial"/>
+          <w:sz w:val="20"/>
+          <w:szCs w:val="20"/>
+        </w:rPr>
+        <w:t>ocalização</w:t>
+      </w:r>
+      <w:r>
+        <w:rPr>
+          <w:rFonts w:ascii="Arial" w:hAnsi="Arial" w:cs="Arial"/>
+          <w:sz w:val="20"/>
+          <w:szCs w:val="20"/>
+        </w:rPr>
+        <w:t xml:space="preserve"> e defesa militar. </w:t>
+      </w:r>
+    </w:p>
+    <w:p>
+      <w:pPr>
+        <w:ind w:firstLine="708"/>
+        <w:jc w:val="both"/>
+        <w:rPr>
+          <w:rFonts w:ascii="Arial" w:hAnsi="Arial" w:cs="Arial"/>
+          <w:sz w:val="20"/>
+          <w:szCs w:val="20"/>
+        </w:rPr>
+      </w:pPr>
+      <w:r>
+        <w:rPr>
+          <w:rFonts w:ascii="Arial" w:hAnsi="Arial" w:cs="Arial"/>
+          <w:sz w:val="20"/>
+          <w:szCs w:val="20"/>
+        </w:rPr>
+        <w:t>O projeto de sensores para cargas úteis dentro da aplicação no segmento espacial também obede</w:t>
+      </w:r>
+      <w:r>
+        <w:rPr>
+          <w:rFonts w:ascii="Arial" w:hAnsi="Arial" w:cs="Arial"/>
+          <w:sz w:val="20"/>
+          <w:szCs w:val="20"/>
+        </w:rPr>
+        <w:t>c</w:t>
+      </w:r>
+      <w:r>
+        <w:rPr>
+          <w:rFonts w:ascii="Arial" w:hAnsi="Arial" w:cs="Arial"/>
+          <w:sz w:val="20"/>
+          <w:szCs w:val="20"/>
+        </w:rPr>
+        <w:t>e a missão a que o satélite é destinado</w:t>
+      </w:r>
+      <w:r>
+        <w:rPr>
+          <w:rFonts w:ascii="Arial" w:hAnsi="Arial" w:cs="Arial"/>
+          <w:sz w:val="20"/>
+          <w:szCs w:val="20"/>
+        </w:rPr>
+        <w:t xml:space="preserve"> e comumente se tratam de sensores remotos óptico-eletrônicos, os quais, são </w:t>
+      </w:r>
+      <w:r>
+        <w:rPr>
+          <w:rFonts w:ascii="Arial" w:hAnsi="Arial" w:cs="Arial"/>
+          <w:color w:val="000000"/>
+          <w:sz w:val="20"/>
+          <w:szCs w:val="20"/>
+          <w:shd w:val="clear" w:color="auto" w:fill="FFFFFF"/>
+        </w:rPr>
+        <w:t>capazes de detectar e registrar</w:t>
+      </w:r>
+      <w:r>
+        <w:rPr>
+          <w:rFonts w:ascii="Arial" w:hAnsi="Arial" w:cs="Arial"/>
+          <w:color w:val="000000"/>
+          <w:sz w:val="20"/>
+          <w:szCs w:val="20"/>
+          <w:shd w:val="clear" w:color="auto" w:fill="FFFFFF"/>
+        </w:rPr>
+        <w:t xml:space="preserve"> dentro de um faixa de radiação espectral</w:t>
+      </w:r>
+      <w:r>
+        <w:rPr>
+          <w:rFonts w:ascii="Arial" w:hAnsi="Arial" w:cs="Arial"/>
+          <w:color w:val="000000"/>
+          <w:sz w:val="20"/>
+          <w:szCs w:val="20"/>
+          <w:shd w:val="clear" w:color="auto" w:fill="FFFFFF"/>
+        </w:rPr>
+        <w:t>, sob a forma de imagens ou não, o fluxo de energia radiante refletido ou emitido por objetos distantes</w:t>
+      </w:r>
+      <w:r>
+        <w:rPr>
+          <w:rFonts w:ascii="Arial" w:hAnsi="Arial" w:cs="Arial"/>
+          <w:sz w:val="20"/>
+          <w:szCs w:val="20"/>
+        </w:rPr>
+        <w:t>.</w:t>
+      </w:r>
+      <w:r>
+        <w:rPr>
+          <w:rFonts w:ascii="Arial" w:hAnsi="Arial" w:cs="Arial"/>
+          <w:sz w:val="20"/>
+          <w:szCs w:val="20"/>
+        </w:rPr>
+        <w:t xml:space="preserve"> Abaixo seguem alguns exemplos de sensores embarcados em satélites que servem para pesquisas da magnetosfera terrestre.</w:t>
+      </w:r>
+    </w:p>
+    <w:p>
+      <w:pPr>
+        <w:ind w:left="708" w:firstLine="708"/>
+        <w:jc w:val="both"/>
+        <w:rPr>
+          <w:rFonts w:ascii="Arial" w:hAnsi="Arial" w:cs="Arial"/>
+          <w:sz w:val="20"/>
+          <w:szCs w:val="20"/>
+        </w:rPr>
+      </w:pPr>
+    </w:p>
+    <w:p>
+      <w:pPr>
+        <w:pStyle w:val="Default"/>
+        <w:ind w:firstLine="708"/>
+        <w:jc w:val="both"/>
+        <w:rPr>
+          <w:rFonts w:ascii="Arial" w:hAnsi="Arial" w:cs="Arial"/>
+          <w:color w:val="auto"/>
+          <w:sz w:val="20"/>
+          <w:szCs w:val="20"/>
+        </w:rPr>
+      </w:pPr>
+      <w:r>
+        <w:rPr>
+          <w:rFonts w:ascii="Arial" w:hAnsi="Arial" w:cs="Arial"/>
+          <w:sz w:val="20"/>
+          <w:szCs w:val="20"/>
+        </w:rPr>
+        <w:lastRenderedPageBreak/>
+        <w:t xml:space="preserve">Sensor </w:t>
+      </w:r>
+      <w:r>
+        <w:rPr>
+          <w:rFonts w:ascii="Arial" w:hAnsi="Arial" w:cs="Arial"/>
+          <w:sz w:val="20"/>
+          <w:szCs w:val="20"/>
+        </w:rPr>
+        <w:t>“</w:t>
+      </w:r>
+      <w:proofErr w:type="spellStart"/>
+      <w:r>
+        <w:rPr>
+          <w:rFonts w:ascii="Arial" w:hAnsi="Arial" w:cs="Arial"/>
+          <w:i/>
+          <w:iCs/>
+          <w:color w:val="auto"/>
+          <w:sz w:val="20"/>
+          <w:szCs w:val="20"/>
+        </w:rPr>
+        <w:t>Electrostatic</w:t>
+      </w:r>
+      <w:proofErr w:type="spellEnd"/>
+      <w:r>
+        <w:rPr>
+          <w:rFonts w:ascii="Arial" w:hAnsi="Arial" w:cs="Arial"/>
+          <w:i/>
+          <w:iCs/>
+          <w:color w:val="auto"/>
+          <w:sz w:val="20"/>
+          <w:szCs w:val="20"/>
+        </w:rPr>
+        <w:t xml:space="preserve"> </w:t>
+      </w:r>
+      <w:proofErr w:type="spellStart"/>
+      <w:r>
+        <w:rPr>
+          <w:rFonts w:ascii="Arial" w:hAnsi="Arial" w:cs="Arial"/>
+          <w:i/>
+          <w:iCs/>
+          <w:color w:val="auto"/>
+          <w:sz w:val="20"/>
+          <w:szCs w:val="20"/>
+        </w:rPr>
+        <w:t>Analyser</w:t>
+      </w:r>
+      <w:proofErr w:type="spellEnd"/>
+      <w:r>
+        <w:rPr>
+          <w:rFonts w:ascii="Arial" w:hAnsi="Arial" w:cs="Arial"/>
+          <w:i/>
+          <w:iCs/>
+          <w:color w:val="auto"/>
+          <w:sz w:val="20"/>
+          <w:szCs w:val="20"/>
+        </w:rPr>
+        <w:t xml:space="preserve"> - ELISA</w:t>
+      </w:r>
+      <w:r>
+        <w:rPr>
+          <w:rFonts w:ascii="Arial" w:hAnsi="Arial" w:cs="Arial"/>
+          <w:sz w:val="20"/>
+          <w:szCs w:val="20"/>
+        </w:rPr>
+        <w:t>”,</w:t>
+      </w:r>
+      <w:r>
+        <w:rPr>
+          <w:rFonts w:ascii="Arial" w:hAnsi="Arial" w:cs="Arial"/>
+          <w:sz w:val="20"/>
+          <w:szCs w:val="20"/>
+        </w:rPr>
+        <w:t xml:space="preserve"> m</w:t>
+      </w:r>
+      <w:r>
+        <w:rPr>
+          <w:rFonts w:ascii="Arial" w:hAnsi="Arial" w:cs="Arial"/>
+          <w:color w:val="auto"/>
+          <w:sz w:val="20"/>
+          <w:szCs w:val="20"/>
+        </w:rPr>
+        <w:t xml:space="preserve">ede </w:t>
+      </w:r>
+      <w:r>
+        <w:rPr>
+          <w:rFonts w:ascii="Arial" w:hAnsi="Arial" w:cs="Arial"/>
+          <w:color w:val="auto"/>
+          <w:sz w:val="20"/>
+          <w:szCs w:val="20"/>
+        </w:rPr>
+        <w:t xml:space="preserve">o espectro de energias de elétrons que precipitam na </w:t>
+      </w:r>
+      <w:r>
+        <w:rPr>
+          <w:rFonts w:ascii="Arial" w:hAnsi="Arial" w:cs="Arial"/>
+          <w:color w:val="auto"/>
+          <w:sz w:val="20"/>
+          <w:szCs w:val="20"/>
+        </w:rPr>
+        <w:t>anomalia magnética do atlântico sul</w:t>
+      </w:r>
+      <w:r>
+        <w:rPr>
+          <w:rFonts w:ascii="Arial" w:hAnsi="Arial" w:cs="Arial"/>
+          <w:color w:val="auto"/>
+          <w:sz w:val="20"/>
+          <w:szCs w:val="20"/>
+        </w:rPr>
+        <w:t xml:space="preserve"> </w:t>
+      </w:r>
+    </w:p>
+    <w:p>
+      <w:pPr>
+        <w:pStyle w:val="Default"/>
+        <w:jc w:val="both"/>
+        <w:rPr>
+          <w:rFonts w:ascii="Arial" w:hAnsi="Arial" w:cs="Arial"/>
+          <w:color w:val="auto"/>
+          <w:sz w:val="20"/>
+          <w:szCs w:val="20"/>
+        </w:rPr>
+      </w:pPr>
+    </w:p>
+    <w:p>
+      <w:pPr>
+        <w:pStyle w:val="Default"/>
+        <w:jc w:val="both"/>
+        <w:rPr>
+          <w:rFonts w:ascii="Arial" w:hAnsi="Arial" w:cs="Arial"/>
+          <w:color w:val="auto"/>
+          <w:sz w:val="20"/>
+          <w:szCs w:val="20"/>
+        </w:rPr>
+      </w:pPr>
+      <w:r>
+        <w:rPr>
+          <w:rFonts w:ascii="Arial" w:hAnsi="Arial" w:cs="Arial"/>
+          <w:color w:val="auto"/>
+          <w:sz w:val="20"/>
+          <w:szCs w:val="20"/>
+        </w:rPr>
+        <w:t>&lt;analisador eletrostático&gt;</w:t>
+      </w:r>
+    </w:p>
+    <w:p>
+      <w:pPr>
+        <w:pStyle w:val="Default"/>
+        <w:jc w:val="both"/>
+        <w:rPr>
+          <w:rFonts w:ascii="Arial" w:hAnsi="Arial" w:cs="Arial"/>
+          <w:color w:val="auto"/>
+          <w:sz w:val="20"/>
+          <w:szCs w:val="20"/>
+        </w:rPr>
+      </w:pPr>
+    </w:p>
+    <w:p>
+      <w:pPr>
+        <w:pStyle w:val="Default"/>
+        <w:jc w:val="both"/>
+        <w:rPr>
+          <w:rFonts w:ascii="Arial" w:hAnsi="Arial" w:cs="Arial"/>
+          <w:sz w:val="20"/>
+          <w:szCs w:val="20"/>
+        </w:rPr>
+      </w:pPr>
+    </w:p>
+    <w:p>
+      <w:pPr>
+        <w:pStyle w:val="Default"/>
+        <w:ind w:firstLine="708"/>
+        <w:jc w:val="both"/>
+        <w:rPr>
+          <w:rFonts w:ascii="Arial" w:hAnsi="Arial" w:cs="Arial"/>
+          <w:color w:val="auto"/>
+          <w:sz w:val="20"/>
+          <w:szCs w:val="20"/>
+        </w:rPr>
+      </w:pPr>
+      <w:r>
+        <w:rPr>
+          <w:rFonts w:ascii="Arial" w:hAnsi="Arial" w:cs="Arial"/>
+          <w:color w:val="auto"/>
+          <w:sz w:val="20"/>
+          <w:szCs w:val="20"/>
+        </w:rPr>
+        <w:t>Sensor “</w:t>
+      </w:r>
+      <w:r>
+        <w:rPr>
+          <w:rFonts w:ascii="Arial" w:hAnsi="Arial" w:cs="Arial"/>
+          <w:i/>
+          <w:iCs/>
+          <w:color w:val="auto"/>
+          <w:sz w:val="20"/>
+          <w:szCs w:val="20"/>
+        </w:rPr>
+        <w:t xml:space="preserve">Alpha </w:t>
+      </w:r>
+      <w:proofErr w:type="spellStart"/>
+      <w:r>
+        <w:rPr>
+          <w:rFonts w:ascii="Arial" w:hAnsi="Arial" w:cs="Arial"/>
+          <w:i/>
+          <w:iCs/>
+          <w:color w:val="auto"/>
+          <w:sz w:val="20"/>
+          <w:szCs w:val="20"/>
+        </w:rPr>
+        <w:t>Proton</w:t>
+      </w:r>
+      <w:proofErr w:type="spellEnd"/>
+      <w:r>
+        <w:rPr>
+          <w:rFonts w:ascii="Arial" w:hAnsi="Arial" w:cs="Arial"/>
+          <w:i/>
+          <w:iCs/>
+          <w:color w:val="auto"/>
+          <w:sz w:val="20"/>
+          <w:szCs w:val="20"/>
+        </w:rPr>
+        <w:t xml:space="preserve"> </w:t>
+      </w:r>
+      <w:proofErr w:type="spellStart"/>
+      <w:r>
+        <w:rPr>
+          <w:rFonts w:ascii="Arial" w:hAnsi="Arial" w:cs="Arial"/>
+          <w:i/>
+          <w:iCs/>
+          <w:color w:val="auto"/>
+          <w:sz w:val="20"/>
+          <w:szCs w:val="20"/>
+        </w:rPr>
+        <w:t>and</w:t>
+      </w:r>
+      <w:proofErr w:type="spellEnd"/>
+      <w:r>
+        <w:rPr>
+          <w:rFonts w:ascii="Arial" w:hAnsi="Arial" w:cs="Arial"/>
+          <w:i/>
+          <w:iCs/>
+          <w:color w:val="auto"/>
+          <w:sz w:val="20"/>
+          <w:szCs w:val="20"/>
+        </w:rPr>
+        <w:t xml:space="preserve"> </w:t>
+      </w:r>
+      <w:proofErr w:type="spellStart"/>
+      <w:r>
+        <w:rPr>
+          <w:rFonts w:ascii="Arial" w:hAnsi="Arial" w:cs="Arial"/>
+          <w:i/>
+          <w:iCs/>
+          <w:color w:val="auto"/>
+          <w:sz w:val="20"/>
+          <w:szCs w:val="20"/>
+        </w:rPr>
+        <w:t>Electron</w:t>
+      </w:r>
+      <w:proofErr w:type="spellEnd"/>
+      <w:r>
+        <w:rPr>
+          <w:rFonts w:ascii="Arial" w:hAnsi="Arial" w:cs="Arial"/>
+          <w:i/>
+          <w:iCs/>
+          <w:color w:val="auto"/>
+          <w:sz w:val="20"/>
+          <w:szCs w:val="20"/>
+        </w:rPr>
+        <w:t xml:space="preserve"> </w:t>
+      </w:r>
+      <w:proofErr w:type="spellStart"/>
+      <w:r>
+        <w:rPr>
+          <w:rFonts w:ascii="Arial" w:hAnsi="Arial" w:cs="Arial"/>
+          <w:i/>
+          <w:iCs/>
+          <w:color w:val="auto"/>
+          <w:sz w:val="20"/>
+          <w:szCs w:val="20"/>
+        </w:rPr>
+        <w:t>Monitoring</w:t>
+      </w:r>
+      <w:proofErr w:type="spellEnd"/>
+      <w:r>
+        <w:rPr>
+          <w:rFonts w:ascii="Arial" w:hAnsi="Arial" w:cs="Arial"/>
+          <w:i/>
+          <w:iCs/>
+          <w:color w:val="auto"/>
+          <w:sz w:val="20"/>
+          <w:szCs w:val="20"/>
+        </w:rPr>
+        <w:t xml:space="preserve"> </w:t>
+      </w:r>
+      <w:proofErr w:type="spellStart"/>
+      <w:r>
+        <w:rPr>
+          <w:rFonts w:ascii="Arial" w:hAnsi="Arial" w:cs="Arial"/>
+          <w:i/>
+          <w:iCs/>
+          <w:color w:val="auto"/>
+          <w:sz w:val="20"/>
+          <w:szCs w:val="20"/>
+        </w:rPr>
+        <w:t>Experiment</w:t>
+      </w:r>
+      <w:proofErr w:type="spellEnd"/>
+      <w:r>
+        <w:rPr>
+          <w:rFonts w:ascii="Arial" w:hAnsi="Arial" w:cs="Arial"/>
+          <w:i/>
+          <w:iCs/>
+          <w:color w:val="auto"/>
+          <w:sz w:val="20"/>
+          <w:szCs w:val="20"/>
+        </w:rPr>
+        <w:t xml:space="preserve"> - APEX</w:t>
+      </w:r>
+      <w:r>
+        <w:rPr>
+          <w:rFonts w:ascii="Arial" w:hAnsi="Arial" w:cs="Arial"/>
+          <w:color w:val="auto"/>
+          <w:sz w:val="20"/>
+          <w:szCs w:val="20"/>
+        </w:rPr>
+        <w:t>”</w:t>
+      </w:r>
+      <w:r>
+        <w:rPr>
+          <w:rFonts w:ascii="Arial" w:hAnsi="Arial" w:cs="Arial"/>
+          <w:color w:val="auto"/>
+          <w:sz w:val="20"/>
+          <w:szCs w:val="20"/>
+        </w:rPr>
+        <w:t xml:space="preserve"> </w:t>
+      </w:r>
+      <w:r>
+        <w:rPr>
+          <w:rFonts w:ascii="Arial" w:hAnsi="Arial" w:cs="Arial"/>
+          <w:color w:val="auto"/>
+          <w:sz w:val="20"/>
+          <w:szCs w:val="20"/>
+        </w:rPr>
+        <w:t>que m</w:t>
+      </w:r>
+      <w:r>
+        <w:rPr>
+          <w:rFonts w:ascii="Arial" w:hAnsi="Arial" w:cs="Arial"/>
+          <w:color w:val="auto"/>
+          <w:sz w:val="20"/>
+          <w:szCs w:val="20"/>
+        </w:rPr>
+        <w:t>onitor</w:t>
+      </w:r>
+      <w:r>
+        <w:rPr>
+          <w:rFonts w:ascii="Arial" w:hAnsi="Arial" w:cs="Arial"/>
+          <w:color w:val="auto"/>
+          <w:sz w:val="20"/>
+          <w:szCs w:val="20"/>
+        </w:rPr>
+        <w:t>a</w:t>
+      </w:r>
+      <w:r>
+        <w:rPr>
+          <w:rFonts w:ascii="Arial" w:hAnsi="Arial" w:cs="Arial"/>
+          <w:color w:val="auto"/>
+          <w:sz w:val="20"/>
+          <w:szCs w:val="20"/>
+        </w:rPr>
+        <w:t xml:space="preserve"> </w:t>
+      </w:r>
+      <w:r>
+        <w:rPr>
+          <w:rFonts w:ascii="Arial" w:hAnsi="Arial" w:cs="Arial"/>
+          <w:color w:val="auto"/>
+          <w:sz w:val="20"/>
+          <w:szCs w:val="20"/>
+        </w:rPr>
+        <w:t>o</w:t>
+      </w:r>
+      <w:r>
+        <w:rPr>
+          <w:rFonts w:ascii="Arial" w:hAnsi="Arial" w:cs="Arial"/>
+          <w:color w:val="auto"/>
+          <w:sz w:val="20"/>
+          <w:szCs w:val="20"/>
+        </w:rPr>
+        <w:t xml:space="preserve"> fluxo de partículas alfa , próton e elétron para formar uma base de dados para a modelagem do ambiente de partículas na magnetosfera interna. </w:t>
+      </w:r>
+    </w:p>
+    <w:p>
+      <w:pPr>
+        <w:pStyle w:val="Default"/>
+        <w:jc w:val="both"/>
+        <w:rPr>
+          <w:rFonts w:ascii="Arial" w:hAnsi="Arial" w:cs="Arial"/>
+          <w:color w:val="auto"/>
+          <w:sz w:val="20"/>
+          <w:szCs w:val="20"/>
+        </w:rPr>
+      </w:pPr>
+    </w:p>
+    <w:p>
+      <w:pPr>
+        <w:pStyle w:val="Default"/>
+        <w:jc w:val="both"/>
+        <w:rPr>
+          <w:rFonts w:ascii="Arial" w:hAnsi="Arial" w:cs="Arial"/>
+          <w:color w:val="auto"/>
+          <w:sz w:val="20"/>
+          <w:szCs w:val="20"/>
+        </w:rPr>
+      </w:pPr>
+      <w:r>
+        <w:rPr>
+          <w:rFonts w:ascii="Arial" w:hAnsi="Arial" w:cs="Arial"/>
+          <w:color w:val="auto"/>
+          <w:sz w:val="20"/>
+          <w:szCs w:val="20"/>
+        </w:rPr>
+        <w:t>&lt;apex1&gt;&lt;apex2&gt;</w:t>
+      </w:r>
+    </w:p>
+    <w:p>
+      <w:pPr>
+        <w:pStyle w:val="Default"/>
+        <w:jc w:val="both"/>
+        <w:rPr>
+          <w:rFonts w:ascii="Arial" w:hAnsi="Arial" w:cs="Arial"/>
+          <w:color w:val="auto"/>
+          <w:sz w:val="20"/>
+          <w:szCs w:val="20"/>
+        </w:rPr>
+      </w:pPr>
+    </w:p>
+    <w:p>
+      <w:pPr>
+        <w:autoSpaceDE w:val="0"/>
+        <w:autoSpaceDN w:val="0"/>
+        <w:adjustRightInd w:val="0"/>
+        <w:spacing w:after="0" w:line="240" w:lineRule="auto"/>
+        <w:jc w:val="both"/>
+        <w:rPr>
+          <w:rFonts w:ascii="Arial" w:hAnsi="Arial" w:cs="Arial"/>
+          <w:color w:val="000000"/>
+          <w:sz w:val="20"/>
+          <w:szCs w:val="20"/>
+        </w:rPr>
+      </w:pPr>
+    </w:p>
+    <w:p>
+      <w:pPr>
+        <w:autoSpaceDE w:val="0"/>
+        <w:autoSpaceDN w:val="0"/>
+        <w:adjustRightInd w:val="0"/>
+        <w:spacing w:after="0" w:line="240" w:lineRule="auto"/>
+        <w:jc w:val="both"/>
+        <w:rPr>
+          <w:rFonts w:ascii="Arial" w:hAnsi="Arial" w:cs="Arial"/>
+          <w:sz w:val="20"/>
+          <w:szCs w:val="20"/>
+        </w:rPr>
+      </w:pPr>
+    </w:p>
+    <w:p>
+      <w:pPr>
+        <w:autoSpaceDE w:val="0"/>
+        <w:autoSpaceDN w:val="0"/>
+        <w:adjustRightInd w:val="0"/>
+        <w:spacing w:after="0" w:line="240" w:lineRule="auto"/>
+        <w:ind w:firstLine="708"/>
+        <w:jc w:val="both"/>
+        <w:rPr>
+          <w:rFonts w:ascii="Arial" w:hAnsi="Arial" w:cs="Arial"/>
+          <w:sz w:val="20"/>
+          <w:szCs w:val="20"/>
+        </w:rPr>
+      </w:pPr>
+      <w:r>
+        <w:rPr>
+          <w:rFonts w:ascii="Arial" w:hAnsi="Arial" w:cs="Arial"/>
+          <w:sz w:val="20"/>
+          <w:szCs w:val="20"/>
+        </w:rPr>
+        <w:t>M</w:t>
+      </w:r>
+      <w:r>
+        <w:rPr>
+          <w:rFonts w:ascii="Arial" w:hAnsi="Arial" w:cs="Arial"/>
+          <w:sz w:val="20"/>
+          <w:szCs w:val="20"/>
+        </w:rPr>
+        <w:t>agnetômetro</w:t>
+      </w:r>
+      <w:r>
+        <w:rPr>
+          <w:rFonts w:ascii="Arial" w:hAnsi="Arial" w:cs="Arial"/>
+          <w:sz w:val="20"/>
+          <w:szCs w:val="20"/>
+        </w:rPr>
+        <w:t xml:space="preserve"> embarcado no NanoSatC-Br1, responsável por medir o campo magnético na região da </w:t>
+      </w:r>
+      <w:r>
+        <w:rPr>
+          <w:rFonts w:ascii="Arial" w:hAnsi="Arial" w:cs="Arial"/>
+          <w:sz w:val="20"/>
+          <w:szCs w:val="20"/>
+        </w:rPr>
+        <w:t>anomalia magnética do atlântico sul</w:t>
+      </w:r>
+      <w:r>
+        <w:rPr>
+          <w:rFonts w:ascii="Arial" w:hAnsi="Arial" w:cs="Arial"/>
+          <w:sz w:val="20"/>
+          <w:szCs w:val="20"/>
+        </w:rPr>
+        <w:t xml:space="preserve"> </w:t>
+      </w:r>
+    </w:p>
+    <w:p>
+      <w:pPr>
+        <w:autoSpaceDE w:val="0"/>
+        <w:autoSpaceDN w:val="0"/>
+        <w:adjustRightInd w:val="0"/>
+        <w:spacing w:after="0" w:line="240" w:lineRule="auto"/>
+        <w:jc w:val="both"/>
+        <w:rPr>
+          <w:rFonts w:ascii="Arial" w:hAnsi="Arial" w:cs="Arial"/>
+          <w:sz w:val="20"/>
+          <w:szCs w:val="20"/>
+        </w:rPr>
+      </w:pPr>
+    </w:p>
+    <w:p>
+      <w:pPr>
+        <w:autoSpaceDE w:val="0"/>
+        <w:autoSpaceDN w:val="0"/>
+        <w:adjustRightInd w:val="0"/>
+        <w:spacing w:after="0" w:line="240" w:lineRule="auto"/>
+        <w:jc w:val="both"/>
+        <w:rPr>
+          <w:rFonts w:ascii="Arial" w:hAnsi="Arial" w:cs="Arial"/>
+          <w:sz w:val="20"/>
+          <w:szCs w:val="20"/>
+        </w:rPr>
+      </w:pPr>
+      <w:r>
+        <w:rPr>
+          <w:rFonts w:ascii="Arial" w:hAnsi="Arial" w:cs="Arial"/>
+          <w:sz w:val="20"/>
+          <w:szCs w:val="20"/>
+        </w:rPr>
+        <w:t>&lt;</w:t>
+      </w:r>
+      <w:proofErr w:type="spellStart"/>
+      <w:r>
+        <w:rPr>
+          <w:rFonts w:ascii="Arial" w:hAnsi="Arial" w:cs="Arial"/>
+          <w:sz w:val="20"/>
+          <w:szCs w:val="20"/>
+        </w:rPr>
+        <w:t>nanosatc</w:t>
+      </w:r>
+      <w:proofErr w:type="spellEnd"/>
+      <w:r>
+        <w:rPr>
+          <w:rFonts w:ascii="Arial" w:hAnsi="Arial" w:cs="Arial"/>
+          <w:sz w:val="20"/>
+          <w:szCs w:val="20"/>
+        </w:rPr>
+        <w:t>&gt;</w:t>
+      </w:r>
+    </w:p>
+    <w:p>
+      <w:pPr>
+        <w:pStyle w:val="Default"/>
+        <w:jc w:val="both"/>
+        <w:rPr>
+          <w:rFonts w:ascii="Arial" w:hAnsi="Arial" w:cs="Arial"/>
+          <w:sz w:val="20"/>
+          <w:szCs w:val="20"/>
+        </w:rPr>
+      </w:pPr>
+    </w:p>
+    <w:p>
+      <w:pPr>
+        <w:ind w:left="708" w:firstLine="708"/>
+        <w:jc w:val="both"/>
+        <w:rPr>
+          <w:rFonts w:ascii="Arial" w:hAnsi="Arial" w:cs="Arial"/>
+          <w:sz w:val="20"/>
+          <w:szCs w:val="20"/>
+        </w:rPr>
+      </w:pPr>
+    </w:p>
+    <w:p>
+      <w:pPr>
+        <w:ind w:left="708"/>
+        <w:jc w:val="both"/>
+        <w:rPr>
+          <w:rFonts w:ascii="Arial" w:hAnsi="Arial" w:cs="Arial"/>
+          <w:sz w:val="20"/>
+          <w:szCs w:val="20"/>
+        </w:rPr>
+      </w:pPr>
+      <w:r>
+        <w:rPr>
+          <w:rFonts w:ascii="Arial" w:hAnsi="Arial" w:cs="Arial"/>
+          <w:sz w:val="20"/>
+          <w:szCs w:val="20"/>
+        </w:rPr>
+        <w:t>Tipos de orbitas</w:t>
+      </w:r>
+    </w:p>
+    <w:p>
+      <w:pPr>
+        <w:ind w:left="708"/>
+        <w:jc w:val="both"/>
+        <w:rPr>
+          <w:rFonts w:ascii="Arial" w:hAnsi="Arial" w:cs="Arial"/>
+          <w:sz w:val="20"/>
+          <w:szCs w:val="20"/>
+        </w:rPr>
+      </w:pPr>
+      <w:r>
+        <w:rPr>
+          <w:rFonts w:ascii="Arial" w:hAnsi="Arial" w:cs="Arial"/>
+          <w:sz w:val="20"/>
+          <w:szCs w:val="20"/>
+        </w:rPr>
+        <w:t>A característica orbital ao qual os satélites são submetidos, também é definido de acordo com sua missão. Assim, há os seguintes tipos de órbitas possíveis para lançamento e operação do segmento espacial:</w:t>
+      </w:r>
+    </w:p>
+    <w:p>
+      <w:pPr>
+        <w:ind w:left="708"/>
+        <w:jc w:val="both"/>
+        <w:rPr>
+          <w:rFonts w:ascii="Arial" w:hAnsi="Arial" w:cs="Arial"/>
+          <w:sz w:val="20"/>
+          <w:szCs w:val="20"/>
+        </w:rPr>
+      </w:pPr>
+      <w:r>
+        <w:rPr>
+          <w:rFonts w:ascii="Arial" w:hAnsi="Arial" w:cs="Arial"/>
+          <w:sz w:val="20"/>
+          <w:szCs w:val="20"/>
+        </w:rPr>
+        <w:t>&lt;orbitas1&gt;</w:t>
+      </w:r>
+    </w:p>
+    <w:p>
+      <w:pPr>
+        <w:ind w:left="708"/>
+        <w:jc w:val="both"/>
+        <w:rPr>
+          <w:rFonts w:ascii="Arial" w:hAnsi="Arial" w:cs="Arial"/>
+          <w:sz w:val="20"/>
+          <w:szCs w:val="20"/>
+        </w:rPr>
+      </w:pPr>
+      <w:r>
+        <w:rPr>
+          <w:rFonts w:ascii="Arial" w:hAnsi="Arial" w:cs="Arial"/>
+          <w:sz w:val="20"/>
+          <w:szCs w:val="20"/>
+        </w:rPr>
+        <w:tab/>
+        <w:t>Órbita baixa (“</w:t>
+      </w:r>
+      <w:proofErr w:type="spellStart"/>
+      <w:r>
+        <w:rPr>
+          <w:rFonts w:ascii="Arial" w:hAnsi="Arial" w:cs="Arial"/>
+          <w:i/>
+          <w:iCs/>
+          <w:sz w:val="20"/>
+          <w:szCs w:val="20"/>
+        </w:rPr>
+        <w:t>Low</w:t>
+      </w:r>
+      <w:proofErr w:type="spellEnd"/>
+      <w:r>
+        <w:rPr>
+          <w:rFonts w:ascii="Arial" w:hAnsi="Arial" w:cs="Arial"/>
+          <w:i/>
+          <w:iCs/>
+          <w:sz w:val="20"/>
+          <w:szCs w:val="20"/>
+        </w:rPr>
+        <w:t xml:space="preserve"> Earth </w:t>
+      </w:r>
+      <w:proofErr w:type="spellStart"/>
+      <w:r>
+        <w:rPr>
+          <w:rFonts w:ascii="Arial" w:hAnsi="Arial" w:cs="Arial"/>
+          <w:i/>
+          <w:iCs/>
+          <w:sz w:val="20"/>
+          <w:szCs w:val="20"/>
+        </w:rPr>
+        <w:t>Orbit</w:t>
+      </w:r>
+      <w:proofErr w:type="spellEnd"/>
+      <w:r>
+        <w:rPr>
+          <w:rFonts w:ascii="Arial" w:hAnsi="Arial" w:cs="Arial"/>
+          <w:sz w:val="20"/>
+          <w:szCs w:val="20"/>
+        </w:rPr>
+        <w:t>” – LEO)</w:t>
+      </w:r>
+      <w:r>
+        <w:rPr>
+          <w:rFonts w:ascii="Arial" w:hAnsi="Arial" w:cs="Arial"/>
+          <w:sz w:val="20"/>
+          <w:szCs w:val="20"/>
+        </w:rPr>
+        <w:t>: são executadas na faixa dos 300km até 1500km de altitude, aproximadamente, com período orbital entre 90 minutos até 2 horas. As principais vantagens desse tipo de órbita é a baixa latência para altas taxas de transmissão nos equipamentos embarcados.</w:t>
+      </w:r>
+    </w:p>
+    <w:p>
+      <w:pPr>
+        <w:ind w:left="708"/>
+        <w:jc w:val="both"/>
+        <w:rPr>
+          <w:rFonts w:ascii="Arial" w:hAnsi="Arial" w:cs="Arial"/>
+          <w:sz w:val="20"/>
+          <w:szCs w:val="20"/>
+        </w:rPr>
+      </w:pPr>
+      <w:r>
+        <w:rPr>
+          <w:rFonts w:ascii="Arial" w:hAnsi="Arial" w:cs="Arial"/>
+          <w:sz w:val="20"/>
+          <w:szCs w:val="20"/>
+        </w:rPr>
+        <w:tab/>
+        <w:t>Órbita média (“</w:t>
+      </w:r>
+      <w:proofErr w:type="spellStart"/>
+      <w:r>
+        <w:rPr>
+          <w:rFonts w:ascii="Arial" w:hAnsi="Arial" w:cs="Arial"/>
+          <w:i/>
+          <w:iCs/>
+          <w:sz w:val="20"/>
+          <w:szCs w:val="20"/>
+        </w:rPr>
+        <w:t>Medium</w:t>
+      </w:r>
+      <w:proofErr w:type="spellEnd"/>
+      <w:r>
+        <w:rPr>
+          <w:rFonts w:ascii="Arial" w:hAnsi="Arial" w:cs="Arial"/>
+          <w:i/>
+          <w:iCs/>
+          <w:sz w:val="20"/>
+          <w:szCs w:val="20"/>
+        </w:rPr>
+        <w:t xml:space="preserve"> Earth </w:t>
+      </w:r>
+      <w:proofErr w:type="spellStart"/>
+      <w:r>
+        <w:rPr>
+          <w:rFonts w:ascii="Arial" w:hAnsi="Arial" w:cs="Arial"/>
+          <w:i/>
+          <w:iCs/>
+          <w:sz w:val="20"/>
+          <w:szCs w:val="20"/>
+        </w:rPr>
+        <w:t>Orbit</w:t>
+      </w:r>
+      <w:proofErr w:type="spellEnd"/>
+      <w:r>
+        <w:rPr>
+          <w:rFonts w:ascii="Arial" w:hAnsi="Arial" w:cs="Arial"/>
+          <w:sz w:val="20"/>
+          <w:szCs w:val="20"/>
+        </w:rPr>
+        <w:t>” – MEO)</w:t>
+      </w:r>
+      <w:r>
+        <w:rPr>
+          <w:rFonts w:ascii="Arial" w:hAnsi="Arial" w:cs="Arial"/>
+          <w:sz w:val="20"/>
+          <w:szCs w:val="20"/>
+        </w:rPr>
+        <w:t xml:space="preserve">: é executada para satélites em 10000m até 20000m de altitude, com período orbital </w:t>
+      </w:r>
+      <w:r>
+        <w:rPr>
+          <w:rFonts w:ascii="Arial" w:hAnsi="Arial" w:cs="Arial"/>
+          <w:sz w:val="20"/>
+          <w:szCs w:val="20"/>
+        </w:rPr>
+        <w:t xml:space="preserve">de 6 horas. É mais comum para segmentos espaciais de GPS (“Global </w:t>
+      </w:r>
+      <w:proofErr w:type="spellStart"/>
+      <w:r>
+        <w:rPr>
+          <w:rFonts w:ascii="Arial" w:hAnsi="Arial" w:cs="Arial"/>
+          <w:sz w:val="20"/>
+          <w:szCs w:val="20"/>
+        </w:rPr>
+        <w:t>Positioning</w:t>
+      </w:r>
+      <w:proofErr w:type="spellEnd"/>
+      <w:r>
+        <w:rPr>
+          <w:rFonts w:ascii="Arial" w:hAnsi="Arial" w:cs="Arial"/>
+          <w:sz w:val="20"/>
+          <w:szCs w:val="20"/>
+        </w:rPr>
+        <w:t xml:space="preserve"> Systems). </w:t>
+      </w:r>
+    </w:p>
+    <w:p>
+      <w:pPr>
+        <w:ind w:left="708"/>
+        <w:jc w:val="both"/>
+        <w:rPr>
+          <w:rFonts w:ascii="Arial" w:hAnsi="Arial" w:cs="Arial"/>
+          <w:sz w:val="20"/>
+          <w:szCs w:val="20"/>
+        </w:rPr>
+      </w:pPr>
+      <w:r>
+        <w:rPr>
+          <w:rFonts w:ascii="Arial" w:hAnsi="Arial" w:cs="Arial"/>
+          <w:sz w:val="20"/>
+          <w:szCs w:val="20"/>
+        </w:rPr>
+        <w:tab/>
+        <w:t xml:space="preserve">Órbita </w:t>
+      </w:r>
+      <w:r>
+        <w:rPr>
+          <w:rFonts w:ascii="Arial" w:hAnsi="Arial" w:cs="Arial"/>
+          <w:sz w:val="20"/>
+          <w:szCs w:val="20"/>
+        </w:rPr>
+        <w:t xml:space="preserve">geoestacionária </w:t>
+      </w:r>
+      <w:r>
+        <w:rPr>
+          <w:rFonts w:ascii="Arial" w:hAnsi="Arial" w:cs="Arial"/>
+          <w:sz w:val="20"/>
+          <w:szCs w:val="20"/>
+        </w:rPr>
+        <w:t>(“</w:t>
+      </w:r>
+      <w:proofErr w:type="spellStart"/>
+      <w:r>
+        <w:rPr>
+          <w:rFonts w:ascii="Arial" w:hAnsi="Arial" w:cs="Arial"/>
+          <w:i/>
+          <w:iCs/>
+          <w:sz w:val="20"/>
+          <w:szCs w:val="20"/>
+        </w:rPr>
+        <w:t>Geostacionary</w:t>
+      </w:r>
+      <w:proofErr w:type="spellEnd"/>
+      <w:r>
+        <w:rPr>
+          <w:rFonts w:ascii="Arial" w:hAnsi="Arial" w:cs="Arial"/>
+          <w:i/>
+          <w:iCs/>
+          <w:sz w:val="20"/>
+          <w:szCs w:val="20"/>
+        </w:rPr>
+        <w:t xml:space="preserve"> </w:t>
+      </w:r>
+      <w:r>
+        <w:rPr>
+          <w:rFonts w:ascii="Arial" w:hAnsi="Arial" w:cs="Arial"/>
+          <w:i/>
+          <w:iCs/>
+          <w:sz w:val="20"/>
+          <w:szCs w:val="20"/>
+        </w:rPr>
+        <w:t>Earth</w:t>
+      </w:r>
+      <w:r>
+        <w:rPr>
+          <w:rFonts w:ascii="Arial" w:hAnsi="Arial" w:cs="Arial"/>
+          <w:i/>
+          <w:iCs/>
+          <w:sz w:val="20"/>
+          <w:szCs w:val="20"/>
+        </w:rPr>
+        <w:t xml:space="preserve"> </w:t>
+      </w:r>
+      <w:proofErr w:type="spellStart"/>
+      <w:r>
+        <w:rPr>
+          <w:rFonts w:ascii="Arial" w:hAnsi="Arial" w:cs="Arial"/>
+          <w:i/>
+          <w:iCs/>
+          <w:sz w:val="20"/>
+          <w:szCs w:val="20"/>
+        </w:rPr>
+        <w:t>Orbit</w:t>
+      </w:r>
+      <w:proofErr w:type="spellEnd"/>
+      <w:r>
+        <w:rPr>
+          <w:rFonts w:ascii="Arial" w:hAnsi="Arial" w:cs="Arial"/>
+          <w:sz w:val="20"/>
+          <w:szCs w:val="20"/>
+        </w:rPr>
+        <w:t>” – GEO)</w:t>
+      </w:r>
+      <w:r>
+        <w:rPr>
+          <w:rFonts w:ascii="Arial" w:hAnsi="Arial" w:cs="Arial"/>
+          <w:sz w:val="20"/>
+          <w:szCs w:val="20"/>
+        </w:rPr>
+        <w:t xml:space="preserve">: </w:t>
+      </w:r>
+      <w:r>
+        <w:rPr>
+          <w:rFonts w:ascii="Arial" w:hAnsi="Arial" w:cs="Arial"/>
+          <w:sz w:val="20"/>
+          <w:szCs w:val="20"/>
+        </w:rPr>
+        <w:t>é um tipo de órbita executada a 36000 km de altitude e seu período orbital é de 24h, portanto, mantem o apontamento do satélite fixo numa região do globo terrestre. É utilizada para aplicações de satélites de telecomunicações e banda X, para sistemas de defesa.</w:t>
+      </w:r>
+    </w:p>
+    <w:p>
+      <w:pPr>
+        <w:ind w:left="708"/>
+        <w:jc w:val="both"/>
+        <w:rPr>
+          <w:rFonts w:ascii="Arial" w:hAnsi="Arial" w:cs="Arial"/>
+          <w:sz w:val="20"/>
+          <w:szCs w:val="20"/>
+        </w:rPr>
+      </w:pPr>
+      <w:r>
+        <w:rPr>
+          <w:rFonts w:ascii="Arial" w:hAnsi="Arial" w:cs="Arial"/>
+          <w:sz w:val="20"/>
+          <w:szCs w:val="20"/>
+        </w:rPr>
+        <w:tab/>
+        <w:t xml:space="preserve">Órbita </w:t>
+      </w:r>
+      <w:r>
+        <w:rPr>
+          <w:rFonts w:ascii="Arial" w:hAnsi="Arial" w:cs="Arial"/>
+          <w:sz w:val="20"/>
+          <w:szCs w:val="20"/>
+        </w:rPr>
+        <w:t xml:space="preserve">de </w:t>
+      </w:r>
+      <w:r>
+        <w:rPr>
+          <w:rFonts w:ascii="Arial" w:hAnsi="Arial" w:cs="Arial"/>
+          <w:sz w:val="20"/>
+          <w:szCs w:val="20"/>
+        </w:rPr>
+        <w:t>alta</w:t>
+      </w:r>
+      <w:r>
+        <w:rPr>
+          <w:rFonts w:ascii="Arial" w:hAnsi="Arial" w:cs="Arial"/>
+          <w:sz w:val="20"/>
+          <w:szCs w:val="20"/>
+        </w:rPr>
+        <w:t xml:space="preserve"> excentricidade</w:t>
+      </w:r>
+      <w:r>
+        <w:rPr>
+          <w:rFonts w:ascii="Arial" w:hAnsi="Arial" w:cs="Arial"/>
+          <w:sz w:val="20"/>
+          <w:szCs w:val="20"/>
+        </w:rPr>
+        <w:t xml:space="preserve"> (“</w:t>
+      </w:r>
+      <w:r>
+        <w:rPr>
+          <w:rFonts w:ascii="Arial" w:hAnsi="Arial" w:cs="Arial"/>
+          <w:i/>
+          <w:iCs/>
+          <w:sz w:val="20"/>
+          <w:szCs w:val="20"/>
+        </w:rPr>
+        <w:t>High Earth</w:t>
+      </w:r>
+      <w:r>
+        <w:rPr>
+          <w:rFonts w:ascii="Arial" w:hAnsi="Arial" w:cs="Arial"/>
+          <w:i/>
+          <w:iCs/>
+          <w:sz w:val="20"/>
+          <w:szCs w:val="20"/>
+        </w:rPr>
+        <w:t xml:space="preserve"> </w:t>
+      </w:r>
+      <w:proofErr w:type="spellStart"/>
+      <w:r>
+        <w:rPr>
+          <w:rFonts w:ascii="Arial" w:hAnsi="Arial" w:cs="Arial"/>
+          <w:i/>
+          <w:iCs/>
+          <w:sz w:val="20"/>
+          <w:szCs w:val="20"/>
+        </w:rPr>
+        <w:t>Orbit</w:t>
+      </w:r>
+      <w:proofErr w:type="spellEnd"/>
+      <w:r>
+        <w:rPr>
+          <w:rFonts w:ascii="Arial" w:hAnsi="Arial" w:cs="Arial"/>
+          <w:sz w:val="20"/>
+          <w:szCs w:val="20"/>
+        </w:rPr>
+        <w:t xml:space="preserve">” – </w:t>
+      </w:r>
+      <w:r>
+        <w:rPr>
+          <w:rFonts w:ascii="Arial" w:hAnsi="Arial" w:cs="Arial"/>
+          <w:sz w:val="20"/>
+          <w:szCs w:val="20"/>
+        </w:rPr>
+        <w:t>H</w:t>
+      </w:r>
+      <w:r>
+        <w:rPr>
+          <w:rFonts w:ascii="Arial" w:hAnsi="Arial" w:cs="Arial"/>
+          <w:sz w:val="20"/>
+          <w:szCs w:val="20"/>
+        </w:rPr>
+        <w:t>EO)</w:t>
+      </w:r>
+      <w:r>
+        <w:rPr>
+          <w:rFonts w:ascii="Arial" w:hAnsi="Arial" w:cs="Arial"/>
+          <w:sz w:val="20"/>
+          <w:szCs w:val="20"/>
+        </w:rPr>
+        <w:t xml:space="preserve">: também conhecida como órbita </w:t>
+      </w:r>
+      <w:proofErr w:type="spellStart"/>
+      <w:r>
+        <w:rPr>
+          <w:rFonts w:ascii="Arial" w:hAnsi="Arial" w:cs="Arial"/>
+          <w:i/>
+          <w:iCs/>
+          <w:sz w:val="20"/>
+          <w:szCs w:val="20"/>
+        </w:rPr>
+        <w:t>Monlya</w:t>
+      </w:r>
+      <w:proofErr w:type="spellEnd"/>
+      <w:r>
+        <w:rPr>
+          <w:rFonts w:ascii="Arial" w:hAnsi="Arial" w:cs="Arial"/>
+          <w:sz w:val="20"/>
+          <w:szCs w:val="20"/>
+        </w:rPr>
+        <w:t xml:space="preserve">, pode chegar a distâncias de 41000km até 500km em seu apogeu e perigeu, respectivamente. Originariamente, foi concebida com fins militares e de espionagem, onde o satélite passa por determinada região do planeta </w:t>
+      </w:r>
+      <w:r>
+        <w:rPr>
+          <w:rFonts w:ascii="Arial" w:hAnsi="Arial" w:cs="Arial"/>
+          <w:sz w:val="20"/>
+          <w:szCs w:val="20"/>
+        </w:rPr>
+        <w:t xml:space="preserve">com velocidades diferentes para fazer aquisição de imagens e </w:t>
+      </w:r>
+      <w:proofErr w:type="spellStart"/>
+      <w:r>
+        <w:rPr>
+          <w:rFonts w:ascii="Arial" w:hAnsi="Arial" w:cs="Arial"/>
+          <w:i/>
+          <w:iCs/>
+          <w:sz w:val="20"/>
+          <w:szCs w:val="20"/>
+        </w:rPr>
+        <w:t>downlink</w:t>
+      </w:r>
+      <w:proofErr w:type="spellEnd"/>
+      <w:r>
+        <w:rPr>
+          <w:rFonts w:ascii="Arial" w:hAnsi="Arial" w:cs="Arial"/>
+          <w:sz w:val="20"/>
+          <w:szCs w:val="20"/>
+        </w:rPr>
+        <w:t xml:space="preserve"> com seu  segmento solo. </w:t>
+      </w:r>
+      <w:r>
+        <w:rPr>
+          <w:rFonts w:ascii="Arial" w:hAnsi="Arial" w:cs="Arial"/>
+          <w:sz w:val="20"/>
+          <w:szCs w:val="20"/>
+        </w:rPr>
+        <w:tab/>
+      </w:r>
+    </w:p>
+    <w:p>
+      <w:pPr>
+        <w:jc w:val="both"/>
+        <w:rPr>
+          <w:rFonts w:ascii="Arial" w:hAnsi="Arial" w:cs="Arial"/>
+          <w:sz w:val="20"/>
+          <w:szCs w:val="20"/>
+        </w:rPr>
+      </w:pPr>
+      <w:r>
+        <w:rPr>
+          <w:rFonts w:ascii="Arial" w:hAnsi="Arial" w:cs="Arial"/>
+          <w:sz w:val="20"/>
+          <w:szCs w:val="20"/>
+        </w:rPr>
+        <w:tab/>
+        <w:t>Há ainda as órbitas polares, as quais orbitam o planeta na perpendicular ao seu sentido de rotação</w:t>
+      </w:r>
+      <w:r>
+        <w:rPr>
+          <w:rFonts w:ascii="Arial" w:hAnsi="Arial" w:cs="Arial"/>
+          <w:sz w:val="20"/>
+          <w:szCs w:val="20"/>
+        </w:rPr>
+        <w:t>, geralmente em órbita baixa numa velocidade de 35000 km/h</w:t>
+      </w:r>
+      <w:r>
+        <w:rPr>
+          <w:rFonts w:ascii="Arial" w:hAnsi="Arial" w:cs="Arial"/>
+          <w:sz w:val="20"/>
+          <w:szCs w:val="20"/>
+        </w:rPr>
+        <w:t xml:space="preserve">, de tal forma que possa ser obtido um imageamento </w:t>
+      </w:r>
+      <w:r>
+        <w:rPr>
+          <w:rFonts w:ascii="Arial" w:hAnsi="Arial" w:cs="Arial"/>
+          <w:sz w:val="20"/>
+          <w:szCs w:val="20"/>
+        </w:rPr>
+        <w:t>total</w:t>
+      </w:r>
+      <w:r>
+        <w:rPr>
+          <w:rFonts w:ascii="Arial" w:hAnsi="Arial" w:cs="Arial"/>
+          <w:sz w:val="20"/>
+          <w:szCs w:val="20"/>
+        </w:rPr>
+        <w:t xml:space="preserve"> da Terra</w:t>
+      </w:r>
+      <w:r>
+        <w:rPr>
+          <w:rFonts w:ascii="Arial" w:hAnsi="Arial" w:cs="Arial"/>
+          <w:sz w:val="20"/>
+          <w:szCs w:val="20"/>
+        </w:rPr>
+        <w:t xml:space="preserve"> para uma série de órbitas completas. </w:t>
+      </w:r>
+      <w:r>
+        <w:rPr>
+          <w:rFonts w:ascii="Arial" w:hAnsi="Arial" w:cs="Arial"/>
+          <w:sz w:val="20"/>
+          <w:szCs w:val="20"/>
+          <w:shd w:val="clear" w:color="auto" w:fill="FFFFFF"/>
+        </w:rPr>
+        <w:t>S</w:t>
+      </w:r>
+      <w:r>
+        <w:rPr>
+          <w:rFonts w:ascii="Arial" w:hAnsi="Arial" w:cs="Arial"/>
+          <w:sz w:val="20"/>
+          <w:szCs w:val="20"/>
+          <w:shd w:val="clear" w:color="auto" w:fill="FFFFFF"/>
+        </w:rPr>
+        <w:t>ão geralmente usadas para satélites de mapeamento geográfico, observação</w:t>
+      </w:r>
+      <w:r>
+        <w:rPr>
+          <w:rFonts w:ascii="Arial" w:hAnsi="Arial" w:cs="Arial"/>
+          <w:sz w:val="20"/>
+          <w:szCs w:val="20"/>
+          <w:shd w:val="clear" w:color="auto" w:fill="FFFFFF"/>
+        </w:rPr>
+        <w:t xml:space="preserve">, </w:t>
+      </w:r>
+      <w:r>
+        <w:rPr>
+          <w:rFonts w:ascii="Arial" w:hAnsi="Arial" w:cs="Arial"/>
+          <w:sz w:val="20"/>
+          <w:szCs w:val="20"/>
+        </w:rPr>
+        <w:t xml:space="preserve">sensoriamento remoto e meteorologia. </w:t>
+      </w:r>
+      <w:r>
+        <w:rPr>
+          <w:rFonts w:ascii="Arial" w:hAnsi="Arial" w:cs="Arial"/>
+          <w:sz w:val="20"/>
+          <w:szCs w:val="20"/>
+        </w:rPr>
+        <w:t>Os satélites de órbita equatorial, orbitam também em órbita baixa na mesma direção da linha do equador, desta forma, poderiam fazer o image</w:t>
+      </w:r>
+      <w:r>
+        <w:rPr>
+          <w:rFonts w:ascii="Arial" w:hAnsi="Arial" w:cs="Arial"/>
+          <w:sz w:val="20"/>
+          <w:szCs w:val="20"/>
+        </w:rPr>
+        <w:t>a</w:t>
+      </w:r>
+      <w:r>
+        <w:rPr>
+          <w:rFonts w:ascii="Arial" w:hAnsi="Arial" w:cs="Arial"/>
+          <w:sz w:val="20"/>
+          <w:szCs w:val="20"/>
+        </w:rPr>
+        <w:t>mento de uma região em específico, como a Amazônia, por exemplo</w:t>
+      </w:r>
+      <w:r>
+        <w:rPr>
+          <w:rFonts w:ascii="Arial" w:hAnsi="Arial" w:cs="Arial"/>
+          <w:sz w:val="20"/>
+          <w:szCs w:val="20"/>
+        </w:rPr>
+        <w:t xml:space="preserve"> ou estudos detalhados da atividade da magnetosfera terrestre ou do monitoramento do cinturão de </w:t>
+      </w:r>
+      <w:r>
+        <w:rPr>
+          <w:rFonts w:ascii="Arial" w:hAnsi="Arial" w:cs="Arial"/>
+          <w:i/>
+          <w:iCs/>
+          <w:sz w:val="20"/>
+          <w:szCs w:val="20"/>
+        </w:rPr>
+        <w:t>Van Allen</w:t>
+      </w:r>
+      <w:r>
+        <w:rPr>
+          <w:rFonts w:ascii="Arial" w:hAnsi="Arial" w:cs="Arial"/>
+          <w:sz w:val="20"/>
+          <w:szCs w:val="20"/>
+        </w:rPr>
+        <w:t>.</w:t>
+      </w:r>
+    </w:p>
+    <w:p>
+      <w:pPr>
+        <w:jc w:val="both"/>
+        <w:rPr>
+          <w:rFonts w:ascii="Arial" w:hAnsi="Arial" w:cs="Arial"/>
+          <w:sz w:val="20"/>
+          <w:szCs w:val="20"/>
+        </w:rPr>
+      </w:pPr>
+      <w:r>
+        <w:rPr>
+          <w:rFonts w:ascii="Arial" w:hAnsi="Arial" w:cs="Arial"/>
+          <w:sz w:val="20"/>
+          <w:szCs w:val="20"/>
+        </w:rPr>
+        <w:t>&lt;órbitas3&gt;</w:t>
+      </w:r>
+    </w:p>
+    <w:p>
+      <w:pPr>
+        <w:ind w:left="708"/>
+        <w:jc w:val="both"/>
+        <w:rPr>
+          <w:rFonts w:ascii="Arial" w:hAnsi="Arial" w:cs="Arial"/>
+          <w:sz w:val="20"/>
+          <w:szCs w:val="20"/>
+        </w:rPr>
+      </w:pPr>
+    </w:p>
+    <w:p>
+      <w:pPr>
+        <w:ind w:left="708"/>
+        <w:jc w:val="both"/>
+        <w:rPr>
+          <w:rFonts w:ascii="Arial" w:hAnsi="Arial" w:cs="Arial"/>
+          <w:sz w:val="20"/>
+          <w:szCs w:val="20"/>
+        </w:rPr>
+      </w:pPr>
+      <w:r>
+        <w:rPr>
+          <w:rFonts w:ascii="Arial" w:hAnsi="Arial" w:cs="Arial"/>
+          <w:sz w:val="20"/>
+          <w:szCs w:val="20"/>
+        </w:rPr>
+        <w:lastRenderedPageBreak/>
+        <w:t>Estação terrestre</w:t>
+      </w:r>
+      <w:r>
+        <w:rPr>
+          <w:rFonts w:ascii="Arial" w:hAnsi="Arial" w:cs="Arial"/>
+          <w:sz w:val="20"/>
+          <w:szCs w:val="20"/>
+        </w:rPr>
+        <w:t xml:space="preserve"> ou </w:t>
+      </w:r>
+      <w:r>
+        <w:rPr>
+          <w:rFonts w:ascii="Arial" w:hAnsi="Arial" w:cs="Arial"/>
+          <w:sz w:val="20"/>
+          <w:szCs w:val="20"/>
+        </w:rPr>
+        <w:t>segmento solo</w:t>
+      </w:r>
+    </w:p>
+    <w:p>
+      <w:pPr>
+        <w:ind w:left="708"/>
+        <w:jc w:val="both"/>
+        <w:rPr>
+          <w:rFonts w:ascii="Arial" w:hAnsi="Arial" w:cs="Arial"/>
+          <w:sz w:val="20"/>
+          <w:szCs w:val="20"/>
+        </w:rPr>
+      </w:pPr>
+      <w:r>
+        <w:rPr>
+          <w:rFonts w:ascii="Arial" w:hAnsi="Arial" w:cs="Arial"/>
+          <w:sz w:val="20"/>
+          <w:szCs w:val="20"/>
+        </w:rPr>
+        <w:t xml:space="preserve">Os componentes genéricos </w:t>
+      </w:r>
+      <w:r>
+        <w:rPr>
+          <w:rFonts w:ascii="Arial" w:hAnsi="Arial" w:cs="Arial"/>
+          <w:sz w:val="20"/>
+          <w:szCs w:val="20"/>
+        </w:rPr>
+        <w:t>de</w:t>
+      </w:r>
+      <w:r>
+        <w:rPr>
+          <w:rFonts w:ascii="Arial" w:hAnsi="Arial" w:cs="Arial"/>
+          <w:sz w:val="20"/>
+          <w:szCs w:val="20"/>
+        </w:rPr>
+        <w:t xml:space="preserve"> um segmento terrestre são compostos basicamente por, antena, transceptor e sistema de decodificação. </w:t>
+      </w:r>
+      <w:r>
+        <w:rPr>
+          <w:rFonts w:ascii="Arial" w:hAnsi="Arial" w:cs="Arial"/>
+          <w:sz w:val="20"/>
+          <w:szCs w:val="20"/>
+        </w:rPr>
+        <w:t xml:space="preserve">Também constitui a base “administrativa” da missão pelo qual o sistema espacial foi desenvolvido. É aqui que decisões de controle de órbita, tratamento de dados e imageamento, telecomando e telemetrias são avaliados e atualizam o status da missão em andamento. </w:t>
+      </w:r>
+      <w:r>
+        <w:rPr>
+          <w:rFonts w:ascii="Arial" w:hAnsi="Arial" w:cs="Arial"/>
+          <w:sz w:val="20"/>
+          <w:szCs w:val="20"/>
+        </w:rPr>
+        <w:t xml:space="preserve">Além disso, podem ser estabelecidos várias estações terrestres em diferentes pontos do globo, ou ainda, manter a recepção de telemetrias de forma aberta para que qualquer pessoa possa sintonizar o segmento espacial e fazer suas experiências ou testes. </w:t>
+      </w:r>
+    </w:p>
+    <w:p>
+      <w:pPr>
+        <w:ind w:left="708"/>
+        <w:jc w:val="both"/>
+        <w:rPr>
+          <w:rFonts w:ascii="Arial" w:hAnsi="Arial" w:cs="Arial"/>
+          <w:sz w:val="20"/>
+          <w:szCs w:val="20"/>
+        </w:rPr>
+      </w:pPr>
+      <w:r>
+        <w:rPr>
+          <w:rFonts w:ascii="Arial" w:hAnsi="Arial" w:cs="Arial"/>
+          <w:sz w:val="20"/>
+          <w:szCs w:val="20"/>
+        </w:rPr>
+        <w:t>&lt;segmento solo&gt;</w:t>
+      </w:r>
+    </w:p>
+    <w:p>
+      <w:pPr>
+        <w:ind w:left="708"/>
+        <w:jc w:val="both"/>
+        <w:rPr>
+          <w:rFonts w:ascii="Arial" w:hAnsi="Arial" w:cs="Arial"/>
+          <w:sz w:val="20"/>
+          <w:szCs w:val="20"/>
+        </w:rPr>
+      </w:pPr>
+      <w:r>
+        <w:rPr>
+          <w:rFonts w:ascii="Arial" w:hAnsi="Arial" w:cs="Arial"/>
+          <w:sz w:val="20"/>
+          <w:szCs w:val="20"/>
+        </w:rPr>
+        <w:t xml:space="preserve">Após planejamento da missão, integração e testes e lançamento, o segmento solo é o último elo no qual a missão espacial se estabelece a fim de produzir os </w:t>
+      </w:r>
+      <w:r>
+        <w:rPr>
+          <w:rFonts w:ascii="Arial" w:hAnsi="Arial" w:cs="Arial"/>
+          <w:sz w:val="20"/>
+          <w:szCs w:val="20"/>
+        </w:rPr>
+        <w:t>resultados</w:t>
+      </w:r>
+      <w:r>
+        <w:rPr>
+          <w:rFonts w:ascii="Arial" w:hAnsi="Arial" w:cs="Arial"/>
+          <w:sz w:val="20"/>
+          <w:szCs w:val="20"/>
+        </w:rPr>
+        <w:t xml:space="preserve"> pelo qual </w:t>
+      </w:r>
+      <w:r>
+        <w:rPr>
+          <w:rFonts w:ascii="Arial" w:hAnsi="Arial" w:cs="Arial"/>
+          <w:sz w:val="20"/>
+          <w:szCs w:val="20"/>
+        </w:rPr>
+        <w:t xml:space="preserve">foi projetado, seja por uma investigação científica ou para integrar a rede de telecomunicações. </w:t>
+      </w:r>
+    </w:p>
+    <w:p>
+      <w:pPr>
+        <w:jc w:val="both"/>
+        <w:rPr>
+          <w:rFonts w:ascii="Arial" w:hAnsi="Arial" w:cs="Arial"/>
+          <w:sz w:val="20"/>
+          <w:szCs w:val="20"/>
+        </w:rPr>
+      </w:pPr>
+    </w:p>
+    <w:p>
+      <w:pPr>
+        <w:jc w:val="both"/>
+        <w:rPr>
+          <w:rFonts w:ascii="Arial" w:hAnsi="Arial" w:cs="Arial"/>
+          <w:sz w:val="20"/>
+          <w:szCs w:val="20"/>
+        </w:rPr>
+      </w:pPr>
+      <w:r>
+        <w:rPr>
+          <w:rFonts w:ascii="Arial" w:hAnsi="Arial" w:cs="Arial"/>
+          <w:sz w:val="20"/>
+          <w:szCs w:val="20"/>
+        </w:rPr>
+        <w:t xml:space="preserve">Programa </w:t>
+      </w:r>
+      <w:proofErr w:type="spellStart"/>
+      <w:r>
+        <w:rPr>
+          <w:rFonts w:ascii="Arial" w:hAnsi="Arial" w:cs="Arial"/>
+          <w:sz w:val="20"/>
+          <w:szCs w:val="20"/>
+        </w:rPr>
+        <w:t>satelital</w:t>
+      </w:r>
+      <w:proofErr w:type="spellEnd"/>
+      <w:r>
+        <w:rPr>
+          <w:rFonts w:ascii="Arial" w:hAnsi="Arial" w:cs="Arial"/>
+          <w:sz w:val="20"/>
+          <w:szCs w:val="20"/>
+        </w:rPr>
+        <w:t xml:space="preserve"> NOAA</w:t>
+      </w:r>
+    </w:p>
+    <w:p>
+      <w:pPr>
+        <w:jc w:val="both"/>
+        <w:rPr>
+          <w:rFonts w:ascii="Arial" w:hAnsi="Arial" w:cs="Arial"/>
+          <w:sz w:val="20"/>
+          <w:szCs w:val="20"/>
+        </w:rPr>
+      </w:pPr>
+      <w:r>
+        <w:rPr>
+          <w:rFonts w:ascii="Arial" w:hAnsi="Arial" w:cs="Arial"/>
+          <w:sz w:val="20"/>
+          <w:szCs w:val="20"/>
+        </w:rPr>
+        <w:tab/>
+      </w:r>
+      <w:proofErr w:type="spellStart"/>
+      <w:r>
+        <w:rPr>
+          <w:rFonts w:ascii="Arial" w:hAnsi="Arial" w:cs="Arial"/>
+          <w:sz w:val="20"/>
+          <w:szCs w:val="20"/>
+        </w:rPr>
+        <w:t>Historia</w:t>
+      </w:r>
+      <w:proofErr w:type="spellEnd"/>
+      <w:r>
+        <w:rPr>
+          <w:rFonts w:ascii="Arial" w:hAnsi="Arial" w:cs="Arial"/>
+          <w:sz w:val="20"/>
+          <w:szCs w:val="20"/>
+        </w:rPr>
+        <w:t xml:space="preserve"> da agencia e dos </w:t>
+      </w:r>
+      <w:proofErr w:type="spellStart"/>
+      <w:r>
+        <w:rPr>
+          <w:rFonts w:ascii="Arial" w:hAnsi="Arial" w:cs="Arial"/>
+          <w:sz w:val="20"/>
+          <w:szCs w:val="20"/>
+        </w:rPr>
+        <w:t>satelites</w:t>
+      </w:r>
+      <w:proofErr w:type="spellEnd"/>
+      <w:r>
+        <w:rPr>
+          <w:rFonts w:ascii="Arial" w:hAnsi="Arial" w:cs="Arial"/>
+          <w:sz w:val="20"/>
+          <w:szCs w:val="20"/>
+        </w:rPr>
+        <w:t xml:space="preserve"> </w:t>
+      </w:r>
+      <w:proofErr w:type="spellStart"/>
+      <w:r>
+        <w:rPr>
+          <w:rFonts w:ascii="Arial" w:hAnsi="Arial" w:cs="Arial"/>
+          <w:sz w:val="20"/>
+          <w:szCs w:val="20"/>
+        </w:rPr>
+        <w:t>noaa</w:t>
+      </w:r>
+      <w:proofErr w:type="spellEnd"/>
+    </w:p>
+    <w:p>
+      <w:pPr>
+        <w:jc w:val="both"/>
+        <w:rPr>
+          <w:rFonts w:ascii="Arial" w:hAnsi="Arial" w:cs="Arial"/>
+          <w:sz w:val="20"/>
+          <w:szCs w:val="20"/>
+        </w:rPr>
+      </w:pPr>
+      <w:r>
+        <w:rPr>
+          <w:rFonts w:ascii="Arial" w:hAnsi="Arial" w:cs="Arial"/>
+          <w:sz w:val="20"/>
+          <w:szCs w:val="20"/>
+        </w:rPr>
+        <w:tab/>
+        <w:t>Características orbitais</w:t>
+      </w:r>
+    </w:p>
+    <w:p>
+      <w:pPr>
+        <w:jc w:val="both"/>
+        <w:rPr>
+          <w:rFonts w:ascii="Arial" w:hAnsi="Arial" w:cs="Arial"/>
+          <w:sz w:val="20"/>
+          <w:szCs w:val="20"/>
+        </w:rPr>
+      </w:pPr>
+      <w:r>
+        <w:rPr>
+          <w:rFonts w:ascii="Arial" w:hAnsi="Arial" w:cs="Arial"/>
+          <w:sz w:val="20"/>
+          <w:szCs w:val="20"/>
+        </w:rPr>
+        <w:tab/>
+      </w:r>
+    </w:p>
+    <w:p>
+      <w:pPr>
+        <w:ind w:firstLine="708"/>
+        <w:jc w:val="both"/>
+        <w:rPr>
+          <w:rFonts w:ascii="Arial" w:hAnsi="Arial" w:cs="Arial"/>
+          <w:sz w:val="20"/>
+          <w:szCs w:val="20"/>
+        </w:rPr>
+      </w:pPr>
+      <w:r>
+        <w:rPr>
+          <w:rFonts w:ascii="Arial" w:hAnsi="Arial" w:cs="Arial"/>
+          <w:sz w:val="20"/>
+          <w:szCs w:val="20"/>
+        </w:rPr>
+        <w:t>Tempo de visibilidade dos satélites</w:t>
+      </w:r>
+    </w:p>
+    <w:p>
+      <w:pPr>
+        <w:ind w:firstLine="708"/>
+        <w:jc w:val="both"/>
+        <w:rPr>
+          <w:rFonts w:ascii="Arial" w:hAnsi="Arial" w:cs="Arial"/>
+          <w:sz w:val="20"/>
+          <w:szCs w:val="20"/>
+        </w:rPr>
+      </w:pPr>
+      <w:r>
+        <w:rPr>
+          <w:rFonts w:ascii="Arial" w:hAnsi="Arial" w:cs="Arial"/>
+          <w:sz w:val="20"/>
+          <w:szCs w:val="20"/>
+        </w:rPr>
+        <w:t>Subsistemas</w:t>
+      </w:r>
+    </w:p>
+    <w:p>
+      <w:pPr>
+        <w:ind w:firstLine="708"/>
+        <w:jc w:val="both"/>
+        <w:rPr>
+          <w:rFonts w:ascii="Arial" w:hAnsi="Arial" w:cs="Arial"/>
+          <w:sz w:val="20"/>
+          <w:szCs w:val="20"/>
+        </w:rPr>
+      </w:pPr>
+      <w:r>
+        <w:rPr>
+          <w:rFonts w:ascii="Arial" w:hAnsi="Arial" w:cs="Arial"/>
+          <w:sz w:val="20"/>
+          <w:szCs w:val="20"/>
+        </w:rPr>
+        <w:t>Sensor AVHRR</w:t>
+      </w:r>
+    </w:p>
+    <w:p>
+      <w:pPr>
+        <w:ind w:firstLine="708"/>
+        <w:jc w:val="both"/>
+        <w:rPr>
+          <w:rFonts w:ascii="Arial" w:hAnsi="Arial" w:cs="Arial"/>
+          <w:sz w:val="20"/>
+          <w:szCs w:val="20"/>
+        </w:rPr>
+      </w:pPr>
+      <w:r>
+        <w:rPr>
+          <w:rFonts w:ascii="Arial" w:hAnsi="Arial" w:cs="Arial"/>
+          <w:sz w:val="20"/>
+          <w:szCs w:val="20"/>
+        </w:rPr>
+        <w:t>Formato APT dos satélites</w:t>
+      </w:r>
+    </w:p>
+    <w:p>
+      <w:pPr>
+        <w:ind w:firstLine="708"/>
+        <w:jc w:val="both"/>
+        <w:rPr>
+          <w:rFonts w:ascii="Arial" w:hAnsi="Arial" w:cs="Arial"/>
+          <w:sz w:val="20"/>
+          <w:szCs w:val="20"/>
+        </w:rPr>
+      </w:pPr>
+      <w:r>
+        <w:rPr>
+          <w:rFonts w:ascii="Arial" w:hAnsi="Arial" w:cs="Arial"/>
+          <w:sz w:val="20"/>
+          <w:szCs w:val="20"/>
+        </w:rPr>
         <w:t xml:space="preserve">Modulação e </w:t>
       </w:r>
       <w:proofErr w:type="spellStart"/>
       <w:r>
+        <w:rPr>
+          <w:rFonts w:ascii="Arial" w:hAnsi="Arial" w:cs="Arial"/>
+          <w:sz w:val="20"/>
+          <w:szCs w:val="20"/>
+        </w:rPr>
         <w:t>demodulação</w:t>
       </w:r>
       <w:proofErr w:type="spellEnd"/>
     </w:p>
     <w:sectPr>
       <w:pgSz w:w="11906" w:h="16838"/>
-      <w:pgMar w:top="1417" w:right="1701" w:bottom="1417" w:left="1701" w:header="708" w:footer="708" w:gutter="0"/>
+      <w:pgMar w:top="1418" w:right="1134" w:bottom="1418" w:left="1701" w:header="709" w:footer="709" w:gutter="0"/>
       <w:cols w:space="708"/>
       <w:docGrid w:linePitch="360"/>
     </w:sectPr>
@@ -369,7 +2805,7 @@
 </file>
 
 <file path=word/styles.xml><?xml version="1.0" encoding="utf-8"?>
-<w:styles xmlns:mc="http://schemas.openxmlformats.org/markup-compatibility/2006" xmlns:r="http://schemas.openxmlformats.org/officeDocument/2006/relationships" xmlns:w="http://schemas.openxmlformats.org/wordprocessingml/2006/main" xmlns:w14="http://schemas.microsoft.com/office/word/2010/wordml" xmlns:w15="http://schemas.microsoft.com/office/word/2012/wordml" mc:Ignorable="w14 w15">
+<w:styles xmlns:mc="http://schemas.openxmlformats.org/markup-compatibility/2006" xmlns:r="http://schemas.openxmlformats.org/officeDocument/2006/relationships" xmlns:w="http://schemas.openxmlformats.org/wordprocessingml/2006/main" xmlns:w14="http://schemas.microsoft.com/office/word/2010/wordml" xmlns:w15="http://schemas.microsoft.com/office/word/2012/wordml" xmlns:w16cid="http://schemas.microsoft.com/office/word/2016/wordml/cid" xmlns:w16se="http://schemas.microsoft.com/office/word/2015/wordml/symex" mc:Ignorable="w14 w15 w16se w16cid">
   <w:docDefaults>
     <w:rPrDefault>
       <w:rPr>
@@ -385,7 +2821,7 @@
       </w:pPr>
     </w:pPrDefault>
   </w:docDefaults>
-  <w:latentStyles w:defLockedState="0" w:defUIPriority="99" w:defSemiHidden="0" w:defUnhideWhenUsed="0" w:defQFormat="0" w:count="371">
+  <w:latentStyles w:defLockedState="0" w:defUIPriority="99" w:defSemiHidden="0" w:defUnhideWhenUsed="0" w:defQFormat="0" w:count="377">
     <w:lsdException w:name="Normal" w:uiPriority="0" w:qFormat="1"/>
     <w:lsdException w:name="heading 1" w:uiPriority="9" w:qFormat="1"/>
     <w:lsdException w:name="heading 2" w:semiHidden="1" w:uiPriority="9" w:unhideWhenUsed="1" w:qFormat="1"/>
@@ -533,11 +2969,8 @@
     <w:lsdException w:name="Table 3D effects 3" w:semiHidden="1" w:unhideWhenUsed="1"/>
     <w:lsdException w:name="Table Contemporary" w:semiHidden="1" w:unhideWhenUsed="1"/>
     <w:lsdException w:name="Table Elegant" w:semiHidden="1" w:unhideWhenUsed="1"/>
-    <w:lsdException w:name="Table Professional" w:semiHidden="1" w:unhideWhenUsed="1"/>
     <w:lsdException w:name="Table Subtle 1" w:semiHidden="1" w:unhideWhenUsed="1"/>
     <w:lsdException w:name="Table Subtle 2" w:semiHidden="1" w:unhideWhenUsed="1"/>
-    <w:lsdException w:name="Table Web 1" w:semiHidden="1" w:unhideWhenUsed="1"/>
-    <w:lsdException w:name="Table Web 2" w:semiHidden="1" w:unhideWhenUsed="1"/>
     <w:lsdException w:name="Table Web 3" w:semiHidden="1" w:unhideWhenUsed="1"/>
     <w:lsdException w:name="Balloon Text" w:semiHidden="1" w:unhideWhenUsed="1"/>
     <w:lsdException w:name="Table Grid" w:uiPriority="39"/>
@@ -757,6 +3190,12 @@
     <w:lsdException w:name="List Table 5 Dark Accent 6" w:uiPriority="50"/>
     <w:lsdException w:name="List Table 6 Colorful Accent 6" w:uiPriority="51"/>
     <w:lsdException w:name="List Table 7 Colorful Accent 6" w:uiPriority="52"/>
+    <w:lsdException w:name="Mention" w:semiHidden="1" w:unhideWhenUsed="1"/>
+    <w:lsdException w:name="Smart Hyperlink" w:semiHidden="1" w:unhideWhenUsed="1"/>
+    <w:lsdException w:name="Hashtag" w:semiHidden="1" w:unhideWhenUsed="1"/>
+    <w:lsdException w:name="Unresolved Mention" w:semiHidden="1" w:unhideWhenUsed="1"/>
+    <w:lsdException w:name="Smart Link" w:semiHidden="1" w:unhideWhenUsed="1"/>
+    <w:lsdException w:name="Smart Link Error" w:semiHidden="1" w:unhideWhenUsed="1"/>
   </w:latentStyles>
   <w:style w:type="paragraph" w:default="1" w:styleId="Normal">
     <w:name w:val="Normal"/>
@@ -788,6 +3227,34 @@
     <w:uiPriority w:val="99"/>
     <w:semiHidden/>
     <w:unhideWhenUsed/>
+  </w:style>
+  <w:style w:type="paragraph" w:customStyle="1" w:styleId="Default">
+    <w:name w:val="Default"/>
+    <w:rsid w:val="00AF7769"/>
+    <w:pPr>
+      <w:autoSpaceDE w:val="0"/>
+      <w:autoSpaceDN w:val="0"/>
+      <w:adjustRightInd w:val="0"/>
+      <w:spacing w:after="0" w:line="240" w:lineRule="auto"/>
+    </w:pPr>
+    <w:rPr>
+      <w:rFonts w:ascii="Calibri" w:hAnsi="Calibri" w:cs="Calibri"/>
+      <w:color w:val="000000"/>
+      <w:sz w:val="24"/>
+      <w:szCs w:val="24"/>
+    </w:rPr>
+  </w:style>
+  <w:style w:type="character" w:styleId="Hyperlink">
+    <w:name w:val="Hyperlink"/>
+    <w:basedOn w:val="Fontepargpadro"/>
+    <w:uiPriority w:val="99"/>
+    <w:semiHidden/>
+    <w:unhideWhenUsed/>
+    <w:rsid w:val="00B469AB"/>
+    <w:rPr>
+      <w:color w:val="0000FF"/>
+      <w:u w:val="single"/>
+    </w:rPr>
   </w:style>
 </w:styles>
 </file>
